--- a/PS1/PS1.docx
+++ b/PS1/PS1.docx
@@ -801,326 +801,833 @@
     <w:p>
       <w:pPr>
         <w:pStyle w:val="NoSpacing"/>
-      </w:pPr>
-      <w:r>
+        <w:jc w:val="left"/>
+        <w:rPr>
+          <w:rFonts w:ascii="Consolas" w:hAnsi="Consolas"/>
+          <w:sz w:val="21"/>
+          <w:szCs w:val="21"/>
+        </w:rPr>
+      </w:pPr>
+      <w:r>
+        <w:rPr>
+          <w:rFonts w:ascii="Consolas" w:hAnsi="Consolas"/>
+          <w:sz w:val="21"/>
+          <w:szCs w:val="21"/>
+        </w:rPr>
         <w:t># algorithm in python</w:t>
       </w:r>
     </w:p>
     <w:p>
       <w:pPr>
         <w:pStyle w:val="NoSpacing"/>
-      </w:pPr>
-      <w:r>
+        <w:jc w:val="left"/>
+        <w:rPr>
+          <w:rFonts w:ascii="Consolas" w:hAnsi="Consolas"/>
+          <w:sz w:val="21"/>
+          <w:szCs w:val="21"/>
+        </w:rPr>
+      </w:pPr>
+      <w:r>
+        <w:rPr>
+          <w:rFonts w:ascii="Consolas" w:hAnsi="Consolas"/>
+          <w:sz w:val="21"/>
+          <w:szCs w:val="21"/>
+        </w:rPr>
         <w:t xml:space="preserve">def </w:t>
       </w:r>
       <w:proofErr w:type="spellStart"/>
       <w:r>
+        <w:rPr>
+          <w:rFonts w:ascii="Consolas" w:hAnsi="Consolas"/>
+          <w:sz w:val="21"/>
+          <w:szCs w:val="21"/>
+        </w:rPr>
         <w:t>find_best_</w:t>
       </w:r>
       <w:proofErr w:type="gramStart"/>
       <w:r>
+        <w:rPr>
+          <w:rFonts w:ascii="Consolas" w:hAnsi="Consolas"/>
+          <w:sz w:val="21"/>
+          <w:szCs w:val="21"/>
+        </w:rPr>
         <w:t>prof</w:t>
       </w:r>
       <w:proofErr w:type="spellEnd"/>
       <w:r>
+        <w:rPr>
+          <w:rFonts w:ascii="Consolas" w:hAnsi="Consolas"/>
+          <w:sz w:val="21"/>
+          <w:szCs w:val="21"/>
+        </w:rPr>
         <w:t>(</w:t>
       </w:r>
       <w:proofErr w:type="gramEnd"/>
       <w:r>
-        <w:t>A, n: int) -&gt; set:</w:t>
-      </w:r>
-    </w:p>
-    <w:p>
-      <w:pPr>
-        <w:pStyle w:val="NoSpacing"/>
-      </w:pPr>
-      <w:r>
+        <w:rPr>
+          <w:rFonts w:ascii="Consolas" w:hAnsi="Consolas"/>
+          <w:sz w:val="21"/>
+          <w:szCs w:val="21"/>
+        </w:rPr>
+        <w:t xml:space="preserve">A: list, n: int) -&gt; </w:t>
+      </w:r>
+      <w:r>
+        <w:rPr>
+          <w:rFonts w:ascii="Consolas" w:hAnsi="Consolas"/>
+          <w:sz w:val="21"/>
+          <w:szCs w:val="21"/>
+        </w:rPr>
+        <w:t>list</w:t>
+      </w:r>
+      <w:r>
+        <w:rPr>
+          <w:rFonts w:ascii="Consolas" w:hAnsi="Consolas"/>
+          <w:sz w:val="21"/>
+          <w:szCs w:val="21"/>
+        </w:rPr>
+        <w:t>:</w:t>
+      </w:r>
+    </w:p>
+    <w:p>
+      <w:pPr>
+        <w:pStyle w:val="NoSpacing"/>
+        <w:jc w:val="left"/>
+        <w:rPr>
+          <w:rFonts w:ascii="Consolas" w:hAnsi="Consolas"/>
+          <w:sz w:val="21"/>
+          <w:szCs w:val="21"/>
+        </w:rPr>
+      </w:pPr>
+      <w:r>
+        <w:rPr>
+          <w:rFonts w:ascii="Consolas" w:hAnsi="Consolas"/>
+          <w:sz w:val="21"/>
+          <w:szCs w:val="21"/>
+        </w:rPr>
         <w:t xml:space="preserve">    best = </w:t>
       </w:r>
       <w:proofErr w:type="gramStart"/>
       <w:r>
-        <w:t>set(</w:t>
+        <w:rPr>
+          <w:rFonts w:ascii="Consolas" w:hAnsi="Consolas"/>
+          <w:sz w:val="21"/>
+          <w:szCs w:val="21"/>
+        </w:rPr>
+        <w:t>list</w:t>
+      </w:r>
+      <w:r>
+        <w:rPr>
+          <w:rFonts w:ascii="Consolas" w:hAnsi="Consolas"/>
+          <w:sz w:val="21"/>
+          <w:szCs w:val="21"/>
+        </w:rPr>
+        <w:t>(</w:t>
       </w:r>
       <w:proofErr w:type="gramEnd"/>
       <w:r>
+        <w:rPr>
+          <w:rFonts w:ascii="Consolas" w:hAnsi="Consolas"/>
+          <w:sz w:val="21"/>
+          <w:szCs w:val="21"/>
+        </w:rPr>
         <w:t>)</w:t>
       </w:r>
     </w:p>
     <w:p>
       <w:pPr>
         <w:pStyle w:val="NoSpacing"/>
-      </w:pPr>
-      <w:r>
-        <w:t xml:space="preserve">    # add the professor with the lowest difficulty to the set</w:t>
-      </w:r>
-    </w:p>
-    <w:p>
-      <w:pPr>
-        <w:pStyle w:val="NoSpacing"/>
-      </w:pPr>
-      <w:r>
+        <w:jc w:val="left"/>
+        <w:rPr>
+          <w:rFonts w:ascii="Consolas" w:hAnsi="Consolas"/>
+          <w:sz w:val="21"/>
+          <w:szCs w:val="21"/>
+        </w:rPr>
+      </w:pPr>
+      <w:r>
+        <w:rPr>
+          <w:rFonts w:ascii="Consolas" w:hAnsi="Consolas"/>
+          <w:sz w:val="21"/>
+          <w:szCs w:val="21"/>
+        </w:rPr>
+        <w:t xml:space="preserve">    # sort the array of professors by increasing difficulty</w:t>
+      </w:r>
+    </w:p>
+    <w:p>
+      <w:pPr>
+        <w:pStyle w:val="NoSpacing"/>
+        <w:jc w:val="left"/>
+        <w:rPr>
+          <w:rFonts w:ascii="Consolas" w:hAnsi="Consolas"/>
+          <w:sz w:val="21"/>
+          <w:szCs w:val="21"/>
+        </w:rPr>
+      </w:pPr>
+      <w:r>
+        <w:rPr>
+          <w:rFonts w:ascii="Consolas" w:hAnsi="Consolas"/>
+          <w:sz w:val="21"/>
+          <w:szCs w:val="21"/>
+        </w:rPr>
+        <w:t xml:space="preserve">    # (alternatively, we can also sort by decreasing humor and get the same </w:t>
+      </w:r>
+      <w:r>
+        <w:rPr>
+          <w:rFonts w:ascii="Consolas" w:hAnsi="Consolas"/>
+          <w:sz w:val="21"/>
+          <w:szCs w:val="21"/>
+        </w:rPr>
+        <w:t xml:space="preserve">   </w:t>
+      </w:r>
+    </w:p>
+    <w:p>
+      <w:pPr>
+        <w:pStyle w:val="NoSpacing"/>
+        <w:jc w:val="left"/>
+        <w:rPr>
+          <w:rFonts w:ascii="Consolas" w:hAnsi="Consolas"/>
+          <w:sz w:val="21"/>
+          <w:szCs w:val="21"/>
+        </w:rPr>
+      </w:pPr>
+      <w:r>
+        <w:rPr>
+          <w:rFonts w:ascii="Consolas" w:hAnsi="Consolas"/>
+          <w:sz w:val="21"/>
+          <w:szCs w:val="21"/>
+        </w:rPr>
+        <w:t xml:space="preserve">    # </w:t>
+      </w:r>
+      <w:r>
+        <w:rPr>
+          <w:rFonts w:ascii="Consolas" w:hAnsi="Consolas"/>
+          <w:sz w:val="21"/>
+          <w:szCs w:val="21"/>
+        </w:rPr>
+        <w:t>result)</w:t>
+      </w:r>
+    </w:p>
+    <w:p>
+      <w:pPr>
+        <w:pStyle w:val="NoSpacing"/>
+        <w:jc w:val="left"/>
+        <w:rPr>
+          <w:rFonts w:ascii="Consolas" w:hAnsi="Consolas"/>
+          <w:sz w:val="21"/>
+          <w:szCs w:val="21"/>
+        </w:rPr>
+      </w:pPr>
+      <w:r>
+        <w:rPr>
+          <w:rFonts w:ascii="Consolas" w:hAnsi="Consolas"/>
+          <w:sz w:val="21"/>
+          <w:szCs w:val="21"/>
+        </w:rPr>
         <w:t xml:space="preserve">    </w:t>
+      </w:r>
+      <w:proofErr w:type="spellStart"/>
+      <w:r>
+        <w:rPr>
+          <w:rFonts w:ascii="Consolas" w:hAnsi="Consolas"/>
+          <w:sz w:val="21"/>
+          <w:szCs w:val="21"/>
+        </w:rPr>
+        <w:t>by_difficulty</w:t>
+      </w:r>
+      <w:proofErr w:type="spellEnd"/>
+      <w:r>
+        <w:rPr>
+          <w:rFonts w:ascii="Consolas" w:hAnsi="Consolas"/>
+          <w:sz w:val="21"/>
+          <w:szCs w:val="21"/>
+        </w:rPr>
+        <w:t xml:space="preserve"> = </w:t>
+      </w:r>
+      <w:proofErr w:type="gramStart"/>
+      <w:r>
+        <w:rPr>
+          <w:rFonts w:ascii="Consolas" w:hAnsi="Consolas"/>
+          <w:sz w:val="21"/>
+          <w:szCs w:val="21"/>
+        </w:rPr>
+        <w:t>sorted(</w:t>
+      </w:r>
+      <w:proofErr w:type="gramEnd"/>
+      <w:r>
+        <w:rPr>
+          <w:rFonts w:ascii="Consolas" w:hAnsi="Consolas"/>
+          <w:sz w:val="21"/>
+          <w:szCs w:val="21"/>
+        </w:rPr>
+        <w:t>A, key=lambda x: x[DIFFICULTY])</w:t>
+      </w:r>
+    </w:p>
+    <w:p>
+      <w:pPr>
+        <w:pStyle w:val="NoSpacing"/>
+        <w:jc w:val="left"/>
+        <w:rPr>
+          <w:rFonts w:ascii="Consolas" w:hAnsi="Consolas"/>
+          <w:sz w:val="21"/>
+          <w:szCs w:val="21"/>
+        </w:rPr>
+      </w:pPr>
+    </w:p>
+    <w:p>
+      <w:pPr>
+        <w:pStyle w:val="NoSpacing"/>
+        <w:jc w:val="left"/>
+        <w:rPr>
+          <w:rFonts w:ascii="Consolas" w:hAnsi="Consolas"/>
+          <w:sz w:val="21"/>
+          <w:szCs w:val="21"/>
+        </w:rPr>
+      </w:pPr>
+      <w:r>
+        <w:rPr>
+          <w:rFonts w:ascii="Consolas" w:hAnsi="Consolas"/>
+          <w:sz w:val="21"/>
+          <w:szCs w:val="21"/>
+        </w:rPr>
+        <w:t xml:space="preserve">    # this variable stores the highest humor score of professors added to </w:t>
+      </w:r>
+    </w:p>
+    <w:p>
+      <w:pPr>
+        <w:pStyle w:val="NoSpacing"/>
+        <w:jc w:val="left"/>
+        <w:rPr>
+          <w:rFonts w:ascii="Consolas" w:hAnsi="Consolas"/>
+          <w:sz w:val="21"/>
+          <w:szCs w:val="21"/>
+        </w:rPr>
+      </w:pPr>
+      <w:r>
+        <w:rPr>
+          <w:rFonts w:ascii="Consolas" w:hAnsi="Consolas"/>
+          <w:sz w:val="21"/>
+          <w:szCs w:val="21"/>
+        </w:rPr>
+        <w:t xml:space="preserve">    # </w:t>
+      </w:r>
+      <w:r>
+        <w:rPr>
+          <w:rFonts w:ascii="Consolas" w:hAnsi="Consolas"/>
+          <w:sz w:val="21"/>
+          <w:szCs w:val="21"/>
+        </w:rPr>
+        <w:t>the set.</w:t>
+      </w:r>
+      <w:r>
+        <w:rPr>
+          <w:rFonts w:ascii="Consolas" w:hAnsi="Consolas"/>
+          <w:sz w:val="21"/>
+          <w:szCs w:val="21"/>
+        </w:rPr>
+        <w:t xml:space="preserve"> </w:t>
+      </w:r>
+      <w:r>
+        <w:rPr>
+          <w:rFonts w:ascii="Consolas" w:hAnsi="Consolas"/>
+          <w:sz w:val="21"/>
+          <w:szCs w:val="21"/>
+        </w:rPr>
+        <w:t xml:space="preserve">Initiate it as -1 since the range is [0, 100] so that the </w:t>
+      </w:r>
+    </w:p>
+    <w:p>
+      <w:pPr>
+        <w:pStyle w:val="NoSpacing"/>
+        <w:jc w:val="left"/>
+        <w:rPr>
+          <w:rFonts w:ascii="Consolas" w:hAnsi="Consolas"/>
+          <w:sz w:val="21"/>
+          <w:szCs w:val="21"/>
+        </w:rPr>
+      </w:pPr>
+      <w:r>
+        <w:rPr>
+          <w:rFonts w:ascii="Consolas" w:hAnsi="Consolas"/>
+          <w:sz w:val="21"/>
+          <w:szCs w:val="21"/>
+        </w:rPr>
+        <w:t xml:space="preserve">    # </w:t>
+      </w:r>
+      <w:r>
+        <w:rPr>
+          <w:rFonts w:ascii="Consolas" w:hAnsi="Consolas"/>
+          <w:sz w:val="21"/>
+          <w:szCs w:val="21"/>
+        </w:rPr>
+        <w:t xml:space="preserve">first (easiest) professor will be included in </w:t>
+      </w:r>
+      <w:proofErr w:type="gramStart"/>
+      <w:r>
+        <w:rPr>
+          <w:rFonts w:ascii="Consolas" w:hAnsi="Consolas"/>
+          <w:sz w:val="21"/>
+          <w:szCs w:val="21"/>
+        </w:rPr>
+        <w:t>set</w:t>
+      </w:r>
+      <w:proofErr w:type="gramEnd"/>
+    </w:p>
+    <w:p>
+      <w:pPr>
+        <w:pStyle w:val="NoSpacing"/>
+        <w:jc w:val="left"/>
+        <w:rPr>
+          <w:rFonts w:ascii="Consolas" w:hAnsi="Consolas"/>
+          <w:sz w:val="21"/>
+          <w:szCs w:val="21"/>
+        </w:rPr>
+      </w:pPr>
+      <w:r>
+        <w:rPr>
+          <w:rFonts w:ascii="Consolas" w:hAnsi="Consolas"/>
+          <w:sz w:val="21"/>
+          <w:szCs w:val="21"/>
+        </w:rPr>
+        <w:t xml:space="preserve">    </w:t>
+      </w:r>
+      <w:proofErr w:type="spellStart"/>
+      <w:r>
+        <w:rPr>
+          <w:rFonts w:ascii="Consolas" w:hAnsi="Consolas"/>
+          <w:sz w:val="21"/>
+          <w:szCs w:val="21"/>
+        </w:rPr>
+        <w:t>highest_humor</w:t>
+      </w:r>
+      <w:proofErr w:type="spellEnd"/>
+      <w:r>
+        <w:rPr>
+          <w:rFonts w:ascii="Consolas" w:hAnsi="Consolas"/>
+          <w:sz w:val="21"/>
+          <w:szCs w:val="21"/>
+        </w:rPr>
+        <w:t xml:space="preserve"> = -1</w:t>
+      </w:r>
+    </w:p>
+    <w:p>
+      <w:pPr>
+        <w:pStyle w:val="NoSpacing"/>
+        <w:jc w:val="left"/>
+        <w:rPr>
+          <w:rFonts w:ascii="Consolas" w:hAnsi="Consolas"/>
+          <w:sz w:val="21"/>
+          <w:szCs w:val="21"/>
+        </w:rPr>
+      </w:pPr>
+    </w:p>
+    <w:p>
+      <w:pPr>
+        <w:pStyle w:val="NoSpacing"/>
+        <w:jc w:val="left"/>
+        <w:rPr>
+          <w:rFonts w:ascii="Consolas" w:hAnsi="Consolas"/>
+          <w:sz w:val="21"/>
+          <w:szCs w:val="21"/>
+        </w:rPr>
+      </w:pPr>
+      <w:r>
+        <w:rPr>
+          <w:rFonts w:ascii="Consolas" w:hAnsi="Consolas"/>
+          <w:sz w:val="21"/>
+          <w:szCs w:val="21"/>
+        </w:rPr>
+        <w:t xml:space="preserve">    # </w:t>
+      </w:r>
+      <w:r>
+        <w:rPr>
+          <w:rFonts w:ascii="Consolas" w:hAnsi="Consolas"/>
+          <w:sz w:val="21"/>
+          <w:szCs w:val="21"/>
+        </w:rPr>
+        <w:t>S</w:t>
+      </w:r>
+      <w:r>
+        <w:rPr>
+          <w:rFonts w:ascii="Consolas" w:hAnsi="Consolas"/>
+          <w:sz w:val="21"/>
+          <w:szCs w:val="21"/>
+        </w:rPr>
+        <w:t>ince the array is sorted by increasing difficulty, the difficulty</w:t>
+      </w:r>
+    </w:p>
+    <w:p>
+      <w:pPr>
+        <w:pStyle w:val="NoSpacing"/>
+        <w:jc w:val="left"/>
+        <w:rPr>
+          <w:rFonts w:ascii="Consolas" w:hAnsi="Consolas"/>
+          <w:sz w:val="21"/>
+          <w:szCs w:val="21"/>
+        </w:rPr>
+      </w:pPr>
+      <w:r>
+        <w:rPr>
+          <w:rFonts w:ascii="Consolas" w:hAnsi="Consolas"/>
+          <w:sz w:val="21"/>
+          <w:szCs w:val="21"/>
+        </w:rPr>
+        <w:t xml:space="preserve">    # of professor p will be greater than every other professor in the set.</w:t>
+      </w:r>
+    </w:p>
+    <w:p>
+      <w:pPr>
+        <w:pStyle w:val="NoSpacing"/>
+        <w:jc w:val="left"/>
+        <w:rPr>
+          <w:rFonts w:ascii="Consolas" w:hAnsi="Consolas"/>
+          <w:sz w:val="21"/>
+          <w:szCs w:val="21"/>
+        </w:rPr>
+      </w:pPr>
+      <w:r>
+        <w:rPr>
+          <w:rFonts w:ascii="Consolas" w:hAnsi="Consolas"/>
+          <w:sz w:val="21"/>
+          <w:szCs w:val="21"/>
+        </w:rPr>
+        <w:t xml:space="preserve">    # therefore, p must have a higher humor score than every professor </w:t>
+      </w:r>
+    </w:p>
+    <w:p>
+      <w:pPr>
+        <w:pStyle w:val="NoSpacing"/>
+        <w:jc w:val="left"/>
+        <w:rPr>
+          <w:rFonts w:ascii="Consolas" w:hAnsi="Consolas"/>
+          <w:sz w:val="21"/>
+          <w:szCs w:val="21"/>
+        </w:rPr>
+      </w:pPr>
+      <w:r>
+        <w:rPr>
+          <w:rFonts w:ascii="Consolas" w:hAnsi="Consolas"/>
+          <w:sz w:val="21"/>
+          <w:szCs w:val="21"/>
+        </w:rPr>
+        <w:t xml:space="preserve">    # currently in the set to satisfy our selection criteria and be added</w:t>
+      </w:r>
+      <w:r>
+        <w:rPr>
+          <w:rFonts w:ascii="Consolas" w:hAnsi="Consolas"/>
+          <w:sz w:val="21"/>
+          <w:szCs w:val="21"/>
+        </w:rPr>
+        <w:t xml:space="preserve"> </w:t>
+      </w:r>
+    </w:p>
+    <w:p>
+      <w:pPr>
+        <w:pStyle w:val="NoSpacing"/>
+        <w:jc w:val="left"/>
+        <w:rPr>
+          <w:rFonts w:ascii="Consolas" w:hAnsi="Consolas"/>
+          <w:sz w:val="21"/>
+          <w:szCs w:val="21"/>
+        </w:rPr>
+      </w:pPr>
+      <w:r>
+        <w:rPr>
+          <w:rFonts w:ascii="Consolas" w:hAnsi="Consolas"/>
+          <w:sz w:val="21"/>
+          <w:szCs w:val="21"/>
+        </w:rPr>
+        <w:t xml:space="preserve">    # </w:t>
+      </w:r>
+      <w:r>
+        <w:rPr>
+          <w:rFonts w:ascii="Consolas" w:hAnsi="Consolas"/>
+          <w:sz w:val="21"/>
+          <w:szCs w:val="21"/>
+        </w:rPr>
+        <w:t>to set.</w:t>
+      </w:r>
+      <w:r>
+        <w:rPr>
+          <w:rFonts w:ascii="Consolas" w:hAnsi="Consolas"/>
+          <w:sz w:val="21"/>
+          <w:szCs w:val="21"/>
+        </w:rPr>
+        <w:t xml:space="preserve"> </w:t>
+      </w:r>
+      <w:r>
+        <w:rPr>
+          <w:rFonts w:ascii="Consolas" w:hAnsi="Consolas"/>
+          <w:sz w:val="21"/>
+          <w:szCs w:val="21"/>
+        </w:rPr>
+        <w:t xml:space="preserve">Otherwise, p is less funny and more difficult and cannot </w:t>
+      </w:r>
+      <w:proofErr w:type="gramStart"/>
+      <w:r>
+        <w:rPr>
+          <w:rFonts w:ascii="Consolas" w:hAnsi="Consolas"/>
+          <w:sz w:val="21"/>
+          <w:szCs w:val="21"/>
+        </w:rPr>
+        <w:t>be</w:t>
+      </w:r>
+      <w:proofErr w:type="gramEnd"/>
+      <w:r>
+        <w:rPr>
+          <w:rFonts w:ascii="Consolas" w:hAnsi="Consolas"/>
+          <w:sz w:val="21"/>
+          <w:szCs w:val="21"/>
+        </w:rPr>
+        <w:t xml:space="preserve"> </w:t>
+      </w:r>
+    </w:p>
+    <w:p>
+      <w:pPr>
+        <w:pStyle w:val="NoSpacing"/>
+        <w:jc w:val="left"/>
+        <w:rPr>
+          <w:rFonts w:ascii="Consolas" w:hAnsi="Consolas"/>
+          <w:sz w:val="21"/>
+          <w:szCs w:val="21"/>
+        </w:rPr>
+      </w:pPr>
+      <w:r>
+        <w:rPr>
+          <w:rFonts w:ascii="Consolas" w:hAnsi="Consolas"/>
+          <w:sz w:val="21"/>
+          <w:szCs w:val="21"/>
+        </w:rPr>
+        <w:t xml:space="preserve">    # </w:t>
+      </w:r>
+      <w:r>
+        <w:rPr>
+          <w:rFonts w:ascii="Consolas" w:hAnsi="Consolas"/>
+          <w:sz w:val="21"/>
+          <w:szCs w:val="21"/>
+        </w:rPr>
+        <w:t>added</w:t>
+      </w:r>
+      <w:r>
+        <w:rPr>
+          <w:rFonts w:ascii="Consolas" w:hAnsi="Consolas"/>
+          <w:sz w:val="21"/>
+          <w:szCs w:val="21"/>
+        </w:rPr>
+        <w:t xml:space="preserve"> to set.</w:t>
+      </w:r>
+    </w:p>
+    <w:p>
+      <w:pPr>
+        <w:pStyle w:val="NoSpacing"/>
+        <w:jc w:val="left"/>
+        <w:rPr>
+          <w:rFonts w:ascii="Consolas" w:hAnsi="Consolas"/>
+          <w:sz w:val="21"/>
+          <w:szCs w:val="21"/>
+        </w:rPr>
+      </w:pPr>
+      <w:r>
+        <w:rPr>
+          <w:rFonts w:ascii="Consolas" w:hAnsi="Consolas"/>
+          <w:sz w:val="21"/>
+          <w:szCs w:val="21"/>
+        </w:rPr>
+        <w:t xml:space="preserve">    for p in </w:t>
+      </w:r>
+      <w:proofErr w:type="spellStart"/>
+      <w:r>
+        <w:rPr>
+          <w:rFonts w:ascii="Consolas" w:hAnsi="Consolas"/>
+          <w:sz w:val="21"/>
+          <w:szCs w:val="21"/>
+        </w:rPr>
+        <w:t>by_difficulty</w:t>
+      </w:r>
+      <w:proofErr w:type="spellEnd"/>
+      <w:r>
+        <w:rPr>
+          <w:rFonts w:ascii="Consolas" w:hAnsi="Consolas"/>
+          <w:sz w:val="21"/>
+          <w:szCs w:val="21"/>
+        </w:rPr>
+        <w:t>:</w:t>
+      </w:r>
+    </w:p>
+    <w:p>
+      <w:pPr>
+        <w:pStyle w:val="NoSpacing"/>
+        <w:jc w:val="left"/>
+        <w:rPr>
+          <w:rFonts w:ascii="Consolas" w:hAnsi="Consolas"/>
+          <w:sz w:val="21"/>
+          <w:szCs w:val="21"/>
+        </w:rPr>
+      </w:pPr>
+      <w:r>
+        <w:rPr>
+          <w:rFonts w:ascii="Consolas" w:hAnsi="Consolas"/>
+          <w:sz w:val="21"/>
+          <w:szCs w:val="21"/>
+        </w:rPr>
+        <w:t xml:space="preserve">        if p[HUMOR] &gt; </w:t>
+      </w:r>
+      <w:proofErr w:type="spellStart"/>
+      <w:r>
+        <w:rPr>
+          <w:rFonts w:ascii="Consolas" w:hAnsi="Consolas"/>
+          <w:sz w:val="21"/>
+          <w:szCs w:val="21"/>
+        </w:rPr>
+        <w:t>highest_humor</w:t>
+      </w:r>
+      <w:proofErr w:type="spellEnd"/>
+      <w:r>
+        <w:rPr>
+          <w:rFonts w:ascii="Consolas" w:hAnsi="Consolas"/>
+          <w:sz w:val="21"/>
+          <w:szCs w:val="21"/>
+        </w:rPr>
+        <w:t>:</w:t>
+      </w:r>
+    </w:p>
+    <w:p>
+      <w:pPr>
+        <w:pStyle w:val="NoSpacing"/>
+        <w:jc w:val="left"/>
+        <w:rPr>
+          <w:rFonts w:ascii="Consolas" w:hAnsi="Consolas"/>
+          <w:sz w:val="21"/>
+          <w:szCs w:val="21"/>
+        </w:rPr>
+      </w:pPr>
+      <w:r>
+        <w:rPr>
+          <w:rFonts w:ascii="Consolas" w:hAnsi="Consolas"/>
+          <w:sz w:val="21"/>
+          <w:szCs w:val="21"/>
+        </w:rPr>
+        <w:t xml:space="preserve">            # update the highest humor score</w:t>
+      </w:r>
+    </w:p>
+    <w:p>
+      <w:pPr>
+        <w:pStyle w:val="NoSpacing"/>
+        <w:jc w:val="left"/>
+        <w:rPr>
+          <w:rFonts w:ascii="Consolas" w:hAnsi="Consolas"/>
+          <w:sz w:val="21"/>
+          <w:szCs w:val="21"/>
+        </w:rPr>
+      </w:pPr>
+      <w:r>
+        <w:rPr>
+          <w:rFonts w:ascii="Consolas" w:hAnsi="Consolas"/>
+          <w:sz w:val="21"/>
+          <w:szCs w:val="21"/>
+        </w:rPr>
+        <w:t xml:space="preserve">            </w:t>
+      </w:r>
+      <w:proofErr w:type="spellStart"/>
+      <w:r>
+        <w:rPr>
+          <w:rFonts w:ascii="Consolas" w:hAnsi="Consolas"/>
+          <w:sz w:val="21"/>
+          <w:szCs w:val="21"/>
+        </w:rPr>
+        <w:t>highest_humor</w:t>
+      </w:r>
+      <w:proofErr w:type="spellEnd"/>
+      <w:r>
+        <w:rPr>
+          <w:rFonts w:ascii="Consolas" w:hAnsi="Consolas"/>
+          <w:sz w:val="21"/>
+          <w:szCs w:val="21"/>
+        </w:rPr>
+        <w:t xml:space="preserve"> = p[HUMOR]</w:t>
+      </w:r>
+    </w:p>
+    <w:p>
+      <w:pPr>
+        <w:pStyle w:val="NoSpacing"/>
+        <w:jc w:val="left"/>
+        <w:rPr>
+          <w:rFonts w:ascii="Consolas" w:hAnsi="Consolas"/>
+          <w:sz w:val="21"/>
+          <w:szCs w:val="21"/>
+        </w:rPr>
+      </w:pPr>
+      <w:r>
+        <w:rPr>
+          <w:rFonts w:ascii="Consolas" w:hAnsi="Consolas"/>
+          <w:sz w:val="21"/>
+          <w:szCs w:val="21"/>
+        </w:rPr>
+        <w:t xml:space="preserve">            </w:t>
       </w:r>
       <w:proofErr w:type="spellStart"/>
       <w:proofErr w:type="gramStart"/>
       <w:r>
-        <w:t>best.add</w:t>
+        <w:rPr>
+          <w:rFonts w:ascii="Consolas" w:hAnsi="Consolas"/>
+          <w:sz w:val="21"/>
+          <w:szCs w:val="21"/>
+        </w:rPr>
+        <w:t>best.</w:t>
+      </w:r>
+      <w:r>
+        <w:rPr>
+          <w:rFonts w:ascii="Consolas" w:hAnsi="Consolas"/>
+          <w:sz w:val="21"/>
+          <w:szCs w:val="21"/>
+        </w:rPr>
+        <w:t>append</w:t>
       </w:r>
       <w:proofErr w:type="spellEnd"/>
-      <w:r>
-        <w:t>(</w:t>
-      </w:r>
       <w:proofErr w:type="gramEnd"/>
       <w:r>
-        <w:t>min(A, key=lambda x: x[DIFFICULTY]))</w:t>
-      </w:r>
-    </w:p>
-    <w:p>
-      <w:pPr>
-        <w:pStyle w:val="NoSpacing"/>
-      </w:pPr>
-      <w:r>
-        <w:t xml:space="preserve">    # then add the professor with the highest humor to the set</w:t>
-      </w:r>
-    </w:p>
-    <w:p>
-      <w:pPr>
-        <w:pStyle w:val="NoSpacing"/>
-      </w:pPr>
-      <w:r>
-        <w:t xml:space="preserve">    </w:t>
-      </w:r>
-      <w:proofErr w:type="spellStart"/>
+        <w:rPr>
+          <w:rFonts w:ascii="Consolas" w:hAnsi="Consolas"/>
+          <w:sz w:val="21"/>
+          <w:szCs w:val="21"/>
+        </w:rPr>
+        <w:t>(p)</w:t>
+      </w:r>
+    </w:p>
+    <w:p>
+      <w:pPr>
+        <w:pStyle w:val="NoSpacing"/>
+        <w:jc w:val="left"/>
+        <w:rPr>
+          <w:rFonts w:ascii="Consolas" w:hAnsi="Consolas"/>
+          <w:sz w:val="21"/>
+          <w:szCs w:val="21"/>
+        </w:rPr>
+      </w:pPr>
+      <w:r>
+        <w:rPr>
+          <w:rFonts w:ascii="Consolas" w:hAnsi="Consolas"/>
+          <w:sz w:val="21"/>
+          <w:szCs w:val="21"/>
+        </w:rPr>
+        <w:t xml:space="preserve">    return </w:t>
+      </w:r>
       <w:proofErr w:type="gramStart"/>
       <w:r>
-        <w:t>best.add</w:t>
-      </w:r>
-      <w:proofErr w:type="spellEnd"/>
-      <w:r>
-        <w:t>(</w:t>
+        <w:rPr>
+          <w:rFonts w:ascii="Consolas" w:hAnsi="Consolas"/>
+          <w:sz w:val="21"/>
+          <w:szCs w:val="21"/>
+        </w:rPr>
+        <w:t>best</w:t>
       </w:r>
       <w:proofErr w:type="gramEnd"/>
-      <w:r>
-        <w:t>max(A, key=lambda x: x[HUMOR]))</w:t>
-      </w:r>
-    </w:p>
-    <w:p>
-      <w:pPr>
-        <w:pStyle w:val="NoSpacing"/>
-      </w:pPr>
-    </w:p>
-    <w:p>
-      <w:pPr>
-        <w:pStyle w:val="NoSpacing"/>
-      </w:pPr>
-      <w:r>
-        <w:t xml:space="preserve">    # then for each professor (P) in array A, if P is not already in set "best", and</w:t>
-      </w:r>
-    </w:p>
-    <w:p>
-      <w:pPr>
-        <w:pStyle w:val="NoSpacing"/>
-      </w:pPr>
-      <w:r>
-        <w:t xml:space="preserve">    # there is no professor in set "best" that is both more funny and less difficult than P</w:t>
-      </w:r>
-    </w:p>
-    <w:p>
-      <w:pPr>
-        <w:pStyle w:val="NoSpacing"/>
-      </w:pPr>
-      <w:r>
-        <w:t xml:space="preserve">    # then add P to set "best"</w:t>
-      </w:r>
-    </w:p>
-    <w:p>
-      <w:pPr>
-        <w:pStyle w:val="NoSpacing"/>
-      </w:pPr>
-      <w:r>
-        <w:t xml:space="preserve">    for </w:t>
-      </w:r>
-      <w:proofErr w:type="spellStart"/>
-      <w:r>
-        <w:t>p in</w:t>
-      </w:r>
-      <w:proofErr w:type="spellEnd"/>
-      <w:r>
-        <w:t xml:space="preserve"> A:</w:t>
-      </w:r>
-    </w:p>
-    <w:p>
-      <w:pPr>
-        <w:pStyle w:val="NoSpacing"/>
-      </w:pPr>
-      <w:r>
-        <w:t xml:space="preserve">        if p not in best:</w:t>
-      </w:r>
-    </w:p>
-    <w:p>
-      <w:pPr>
-        <w:pStyle w:val="NoSpacing"/>
-      </w:pPr>
-      <w:r>
-        <w:t xml:space="preserve">            # only check for p if not in set</w:t>
-      </w:r>
-    </w:p>
-    <w:p>
-      <w:pPr>
-        <w:pStyle w:val="NoSpacing"/>
-      </w:pPr>
-      <w:r>
-        <w:t xml:space="preserve">            </w:t>
-      </w:r>
-      <w:proofErr w:type="spellStart"/>
-      <w:r>
-        <w:t>should_add_to_set</w:t>
-      </w:r>
-      <w:proofErr w:type="spellEnd"/>
-      <w:r>
-        <w:t xml:space="preserve"> = True</w:t>
-      </w:r>
-    </w:p>
-    <w:p>
-      <w:pPr>
-        <w:pStyle w:val="NoSpacing"/>
-      </w:pPr>
-      <w:r>
-        <w:t xml:space="preserve">            for </w:t>
-      </w:r>
-      <w:proofErr w:type="spellStart"/>
-      <w:r>
-        <w:t>i</w:t>
-      </w:r>
-      <w:proofErr w:type="spellEnd"/>
-      <w:r>
-        <w:t xml:space="preserve"> in best:</w:t>
-      </w:r>
-    </w:p>
-    <w:p>
-      <w:pPr>
-        <w:pStyle w:val="NoSpacing"/>
-      </w:pPr>
-      <w:r>
-        <w:t xml:space="preserve">                if </w:t>
-      </w:r>
-      <w:proofErr w:type="spellStart"/>
-      <w:r>
-        <w:t>i</w:t>
-      </w:r>
-      <w:proofErr w:type="spellEnd"/>
-      <w:r>
-        <w:t xml:space="preserve">[DIFFICULTY] &lt; p[DIFFICULTY] and </w:t>
-      </w:r>
-      <w:proofErr w:type="spellStart"/>
-      <w:r>
-        <w:t>i</w:t>
-      </w:r>
-      <w:proofErr w:type="spellEnd"/>
-      <w:r>
-        <w:t>[HUMOR] &gt; p[HUMOR]:</w:t>
-      </w:r>
-    </w:p>
-    <w:p>
-      <w:pPr>
-        <w:pStyle w:val="NoSpacing"/>
-      </w:pPr>
-      <w:r>
-        <w:t xml:space="preserve">                    # found a professor that is less difficult and more funny</w:t>
-      </w:r>
-    </w:p>
-    <w:p>
-      <w:pPr>
-        <w:pStyle w:val="NoSpacing"/>
-      </w:pPr>
-      <w:r>
-        <w:t xml:space="preserve">                    # do not add to set</w:t>
-      </w:r>
-    </w:p>
-    <w:p>
-      <w:pPr>
-        <w:pStyle w:val="NoSpacing"/>
-      </w:pPr>
-      <w:r>
-        <w:t xml:space="preserve">                    </w:t>
-      </w:r>
-      <w:proofErr w:type="spellStart"/>
-      <w:r>
-        <w:t>should_add_to_set</w:t>
-      </w:r>
-      <w:proofErr w:type="spellEnd"/>
-      <w:r>
-        <w:t xml:space="preserve"> = False</w:t>
-      </w:r>
-    </w:p>
-    <w:p>
-      <w:pPr>
-        <w:pStyle w:val="NoSpacing"/>
-      </w:pPr>
-      <w:r>
-        <w:t xml:space="preserve">                    break</w:t>
-      </w:r>
-    </w:p>
-    <w:p>
-      <w:pPr>
-        <w:pStyle w:val="NoSpacing"/>
-      </w:pPr>
-      <w:r>
-        <w:t xml:space="preserve">            if </w:t>
-      </w:r>
-      <w:proofErr w:type="spellStart"/>
-      <w:r>
-        <w:t>should_add_to_set</w:t>
-      </w:r>
-      <w:proofErr w:type="spellEnd"/>
-      <w:r>
-        <w:t>:</w:t>
-      </w:r>
-    </w:p>
-    <w:p>
-      <w:pPr>
-        <w:pStyle w:val="NoSpacing"/>
-      </w:pPr>
-      <w:r>
-        <w:t xml:space="preserve">                # there is no professor in best that is more funny and less difficult</w:t>
-      </w:r>
-    </w:p>
-    <w:p>
-      <w:pPr>
-        <w:pStyle w:val="NoSpacing"/>
-      </w:pPr>
-      <w:r>
-        <w:t xml:space="preserve">                # we can add them to set</w:t>
-      </w:r>
-    </w:p>
-    <w:p>
-      <w:pPr>
-        <w:pStyle w:val="NoSpacing"/>
-      </w:pPr>
-      <w:r>
-        <w:t xml:space="preserve">                </w:t>
-      </w:r>
-      <w:proofErr w:type="spellStart"/>
-      <w:r>
-        <w:t>best.add</w:t>
-      </w:r>
-      <w:proofErr w:type="spellEnd"/>
-      <w:r>
-        <w:t>(p)</w:t>
-      </w:r>
-    </w:p>
-    <w:p>
-      <w:pPr>
-        <w:pStyle w:val="NoSpacing"/>
-      </w:pPr>
-      <w:r>
-        <w:t xml:space="preserve">    return </w:t>
-      </w:r>
-      <w:proofErr w:type="gramStart"/>
-      <w:r>
-        <w:t>best</w:t>
-      </w:r>
-      <w:proofErr w:type="gramEnd"/>
+    </w:p>
+    <w:p>
+      <w:pPr>
+        <w:pStyle w:val="NoSpacing"/>
+        <w:rPr>
+          <w:rFonts w:ascii="Times New Roman" w:hAnsi="Times New Roman" w:cs="Times New Roman"/>
+        </w:rPr>
+      </w:pPr>
     </w:p>
     <w:p>
       <w:pPr>
@@ -1162,156 +1669,299 @@
         <w:rPr>
           <w:rFonts w:ascii="Times New Roman" w:hAnsi="Times New Roman" w:cs="Times New Roman"/>
         </w:rPr>
-        <w:t>there is no professor</w:t>
-      </w:r>
-      <w:r>
-        <w:rPr>
-          <w:rFonts w:ascii="Times New Roman" w:hAnsi="Times New Roman" w:cs="Times New Roman"/>
-        </w:rPr>
-        <w:t xml:space="preserve"> in input A</w:t>
-      </w:r>
-      <w:r>
-        <w:rPr>
-          <w:rFonts w:ascii="Times New Roman" w:hAnsi="Times New Roman" w:cs="Times New Roman"/>
-        </w:rPr>
-        <w:t xml:space="preserve"> that is less</w:t>
-      </w:r>
-      <w:r>
-        <w:rPr>
-          <w:rFonts w:ascii="Times New Roman" w:hAnsi="Times New Roman" w:cs="Times New Roman"/>
-        </w:rPr>
-        <w:t xml:space="preserve"> funny and more difficult than any other professor in A</w:t>
-      </w:r>
-      <w:r>
-        <w:rPr>
-          <w:rFonts w:ascii="Times New Roman" w:hAnsi="Times New Roman" w:cs="Times New Roman"/>
-        </w:rPr>
-        <w:t xml:space="preserve">, which means </w:t>
-      </w:r>
-      <w:r>
-        <w:rPr>
-          <w:rFonts w:ascii="Times New Roman" w:hAnsi="Times New Roman" w:cs="Times New Roman"/>
-        </w:rPr>
-        <w:t xml:space="preserve">that the inner for-loop will </w:t>
-      </w:r>
-      <w:r>
-        <w:rPr>
-          <w:rFonts w:ascii="Times New Roman" w:hAnsi="Times New Roman" w:cs="Times New Roman"/>
-        </w:rPr>
-        <w:t>not terminate early in each iteration in the outer loop</w:t>
-      </w:r>
-      <w:r>
-        <w:rPr>
-          <w:rFonts w:ascii="Times New Roman" w:hAnsi="Times New Roman" w:cs="Times New Roman"/>
-        </w:rPr>
-        <w:t xml:space="preserve">; and </w:t>
-      </w:r>
-      <w:r>
-        <w:rPr>
-          <w:rFonts w:ascii="Times New Roman" w:hAnsi="Times New Roman" w:cs="Times New Roman"/>
-        </w:rPr>
-        <w:t xml:space="preserve">the size of set increase by 1 in each iteration of outer loop. </w:t>
-      </w:r>
-      <w:r>
-        <w:rPr>
-          <w:rFonts w:ascii="Times New Roman" w:hAnsi="Times New Roman" w:cs="Times New Roman"/>
-        </w:rPr>
-        <w:t>Which means that</w:t>
-      </w:r>
-      <w:r>
-        <w:rPr>
-          <w:rFonts w:ascii="Times New Roman" w:hAnsi="Times New Roman" w:cs="Times New Roman"/>
-        </w:rPr>
-        <w:t>,</w:t>
-      </w:r>
-      <w:r>
-        <w:rPr>
-          <w:rFonts w:ascii="Times New Roman" w:hAnsi="Times New Roman" w:cs="Times New Roman"/>
-        </w:rPr>
-        <w:t xml:space="preserve"> in the </w:t>
-      </w:r>
-      <w:proofErr w:type="spellStart"/>
-      <w:r>
-        <w:rPr>
-          <w:rFonts w:ascii="Times New Roman" w:hAnsi="Times New Roman" w:cs="Times New Roman"/>
-        </w:rPr>
-        <w:t>i-th</w:t>
-      </w:r>
-      <w:proofErr w:type="spellEnd"/>
-      <w:r>
-        <w:rPr>
-          <w:rFonts w:ascii="Times New Roman" w:hAnsi="Times New Roman" w:cs="Times New Roman"/>
-        </w:rPr>
-        <w:t xml:space="preserve"> iteration of outer loop, the inner loop will </w:t>
-      </w:r>
-      <w:r>
-        <w:rPr>
-          <w:rFonts w:ascii="Times New Roman" w:hAnsi="Times New Roman" w:cs="Times New Roman"/>
-        </w:rPr>
-        <w:t xml:space="preserve">have </w:t>
+        <w:t xml:space="preserve">more difficult professor in A </w:t>
+      </w:r>
+      <w:r>
+        <w:rPr>
+          <w:rFonts w:ascii="Times New Roman" w:hAnsi="Times New Roman" w:cs="Times New Roman"/>
+        </w:rPr>
+        <w:t>also has higher humor. Which means in every iteration of</w:t>
+      </w:r>
+      <w:r>
+        <w:rPr>
+          <w:rFonts w:ascii="Times New Roman" w:hAnsi="Times New Roman" w:cs="Times New Roman"/>
+        </w:rPr>
+        <w:t xml:space="preserve"> </w:t>
+      </w:r>
+      <w:r>
+        <w:rPr>
+          <w:rFonts w:ascii="Times New Roman" w:hAnsi="Times New Roman" w:cs="Times New Roman"/>
+        </w:rPr>
+        <w:t>the for</w:t>
+      </w:r>
+      <w:r>
+        <w:rPr>
+          <w:rFonts w:ascii="Times New Roman" w:hAnsi="Times New Roman" w:cs="Times New Roman"/>
+        </w:rPr>
+        <w:t xml:space="preserve">-loop, we need to execute the if branch. However, since </w:t>
+      </w:r>
+      <w:r>
+        <w:rPr>
+          <w:rFonts w:ascii="Times New Roman" w:hAnsi="Times New Roman" w:cs="Times New Roman"/>
+        </w:rPr>
+        <w:t xml:space="preserve">everything </w:t>
+      </w:r>
+      <w:r>
+        <w:rPr>
+          <w:rFonts w:ascii="Times New Roman" w:hAnsi="Times New Roman" w:cs="Times New Roman"/>
+        </w:rPr>
+        <w:t>in the if branch takes amortized constant time to run</w:t>
+      </w:r>
+      <w:r>
+        <w:rPr>
+          <w:rFonts w:ascii="Times New Roman" w:hAnsi="Times New Roman" w:cs="Times New Roman"/>
+        </w:rPr>
+        <w:t xml:space="preserve">, which means the for-loop takes </w:t>
       </w:r>
       <m:oMath>
         <m:r>
           <w:rPr>
             <w:rFonts w:ascii="Cambria Math" w:hAnsi="Cambria Math" w:cs="Times New Roman"/>
           </w:rPr>
-          <m:t>i + c</m:t>
+          <m:t>Θ(</m:t>
+        </m:r>
+        <m:r>
+          <w:rPr>
+            <w:rFonts w:ascii="Cambria Math" w:hAnsi="Cambria Math" w:cs="Times New Roman"/>
+          </w:rPr>
+          <m:t>n</m:t>
+        </m:r>
+        <m:r>
+          <w:rPr>
+            <w:rFonts w:ascii="Cambria Math" w:hAnsi="Cambria Math" w:cs="Times New Roman"/>
+          </w:rPr>
+          <m:t>)</m:t>
         </m:r>
       </m:oMath>
       <w:r>
         <w:rPr>
           <w:rFonts w:ascii="Times New Roman" w:hAnsi="Times New Roman" w:cs="Times New Roman"/>
         </w:rPr>
-        <w:t xml:space="preserve"> iterations</w:t>
-      </w:r>
-      <w:r>
-        <w:rPr>
-          <w:rFonts w:ascii="Times New Roman" w:hAnsi="Times New Roman" w:cs="Times New Roman"/>
-        </w:rPr>
-        <w:t>, where c = 0 or 1</w:t>
-      </w:r>
-      <w:r>
-        <w:rPr>
-          <w:rFonts w:ascii="Times New Roman" w:hAnsi="Times New Roman" w:cs="Times New Roman"/>
-        </w:rPr>
-        <w:t xml:space="preserve">. Removing the constant c, we </w:t>
-      </w:r>
-      <w:r>
-        <w:rPr>
-          <w:rFonts w:ascii="Times New Roman" w:hAnsi="Times New Roman" w:cs="Times New Roman"/>
-        </w:rPr>
-        <w:t xml:space="preserve">have the total </w:t>
-      </w:r>
-      <w:r>
-        <w:rPr>
-          <w:rFonts w:ascii="Times New Roman" w:hAnsi="Times New Roman" w:cs="Times New Roman"/>
-        </w:rPr>
-        <w:t>runtime</w:t>
-      </w:r>
-      <w:r>
-        <w:rPr>
-          <w:rFonts w:ascii="Times New Roman" w:hAnsi="Times New Roman" w:cs="Times New Roman"/>
-        </w:rPr>
-        <w:t xml:space="preserve"> of the nested loop to be</w:t>
-      </w:r>
-      <w:r>
-        <w:rPr>
-          <w:rFonts w:ascii="Times New Roman" w:hAnsi="Times New Roman" w:cs="Times New Roman"/>
-        </w:rPr>
-        <w:t xml:space="preserve"> about</w:t>
-      </w:r>
-      <w:r>
-        <w:rPr>
-          <w:rFonts w:ascii="Times New Roman" w:hAnsi="Times New Roman" w:cs="Times New Roman"/>
-        </w:rPr>
-        <w:t xml:space="preserve"> </w:t>
+        <w:t xml:space="preserve"> time even in worst case. </w:t>
+      </w:r>
+    </w:p>
+    <w:p>
+      <w:pPr>
+        <w:rPr>
+          <w:rFonts w:ascii="Times New Roman" w:hAnsi="Times New Roman" w:cs="Times New Roman"/>
+        </w:rPr>
+      </w:pPr>
+      <w:r>
+        <w:rPr>
+          <w:rFonts w:ascii="Times New Roman" w:hAnsi="Times New Roman" w:cs="Times New Roman"/>
+        </w:rPr>
+        <w:t xml:space="preserve">Assuming the sorting algorithm takes </w:t>
       </w:r>
       <m:oMath>
         <m:r>
           <w:rPr>
             <w:rFonts w:ascii="Cambria Math" w:hAnsi="Cambria Math" w:cs="Times New Roman"/>
           </w:rPr>
-          <m:t>Θ</m:t>
+          <m:t>Θ(</m:t>
+        </m:r>
+        <m:r>
+          <w:rPr>
+            <w:rFonts w:ascii="Cambria Math" w:hAnsi="Cambria Math" w:cs="Times New Roman"/>
+          </w:rPr>
+          <m:t>n</m:t>
+        </m:r>
+        <m:func>
+          <m:funcPr>
+            <m:ctrlPr>
+              <w:rPr>
+                <w:rFonts w:ascii="Cambria Math" w:hAnsi="Cambria Math" w:cs="Times New Roman"/>
+                <w:i/>
+              </w:rPr>
+            </m:ctrlPr>
+          </m:funcPr>
+          <m:fName>
+            <m:r>
+              <m:rPr>
+                <m:sty m:val="p"/>
+              </m:rPr>
+              <w:rPr>
+                <w:rFonts w:ascii="Cambria Math" w:hAnsi="Cambria Math" w:cs="Times New Roman"/>
+              </w:rPr>
+              <m:t>log</m:t>
+            </m:r>
+          </m:fName>
+          <m:e>
+            <m:r>
+              <w:rPr>
+                <w:rFonts w:ascii="Cambria Math" w:hAnsi="Cambria Math" w:cs="Times New Roman"/>
+              </w:rPr>
+              <m:t>n</m:t>
+            </m:r>
+          </m:e>
+        </m:func>
+        <m:r>
+          <w:rPr>
+            <w:rFonts w:ascii="Cambria Math" w:hAnsi="Cambria Math" w:cs="Times New Roman"/>
+          </w:rPr>
+          <m:t>)</m:t>
+        </m:r>
+      </m:oMath>
+      <w:r>
+        <w:rPr>
+          <w:rFonts w:ascii="Times New Roman" w:hAnsi="Times New Roman" w:cs="Times New Roman"/>
+        </w:rPr>
+        <w:t xml:space="preserve"> time</w:t>
+      </w:r>
+      <w:r>
+        <w:rPr>
+          <w:rFonts w:ascii="Times New Roman" w:hAnsi="Times New Roman" w:cs="Times New Roman"/>
+        </w:rPr>
+        <w:t xml:space="preserve"> in the worst case</w:t>
+      </w:r>
+      <w:r>
+        <w:rPr>
+          <w:rFonts w:ascii="Times New Roman" w:hAnsi="Times New Roman" w:cs="Times New Roman"/>
+        </w:rPr>
+        <w:t xml:space="preserve">, the total </w:t>
+      </w:r>
+      <w:r>
+        <w:rPr>
+          <w:rFonts w:ascii="Times New Roman" w:hAnsi="Times New Roman" w:cs="Times New Roman"/>
+        </w:rPr>
+        <w:t xml:space="preserve">runtime of this algorithm is </w:t>
+      </w:r>
+      <m:oMath>
+        <m:r>
+          <w:rPr>
+            <w:rFonts w:ascii="Cambria Math" w:hAnsi="Cambria Math" w:cs="Times New Roman"/>
+          </w:rPr>
+          <m:t>Θ(</m:t>
+        </m:r>
+        <m:r>
+          <w:rPr>
+            <w:rFonts w:ascii="Cambria Math" w:hAnsi="Cambria Math" w:cs="Times New Roman"/>
+          </w:rPr>
+          <m:t>n</m:t>
+        </m:r>
+        <m:func>
+          <m:funcPr>
+            <m:ctrlPr>
+              <w:rPr>
+                <w:rFonts w:ascii="Cambria Math" w:hAnsi="Cambria Math" w:cs="Times New Roman"/>
+                <w:i/>
+              </w:rPr>
+            </m:ctrlPr>
+          </m:funcPr>
+          <m:fName>
+            <m:r>
+              <m:rPr>
+                <m:sty m:val="p"/>
+              </m:rPr>
+              <w:rPr>
+                <w:rFonts w:ascii="Cambria Math" w:hAnsi="Cambria Math" w:cs="Times New Roman"/>
+              </w:rPr>
+              <m:t>log</m:t>
+            </m:r>
+          </m:fName>
+          <m:e>
+            <m:r>
+              <w:rPr>
+                <w:rFonts w:ascii="Cambria Math" w:hAnsi="Cambria Math" w:cs="Times New Roman"/>
+              </w:rPr>
+              <m:t>n</m:t>
+            </m:r>
+          </m:e>
+        </m:func>
+        <m:r>
+          <w:rPr>
+            <w:rFonts w:ascii="Cambria Math" w:hAnsi="Cambria Math" w:cs="Times New Roman"/>
+          </w:rPr>
+          <m:t>)</m:t>
+        </m:r>
+      </m:oMath>
+      <w:r>
+        <w:rPr>
+          <w:rFonts w:ascii="Times New Roman" w:hAnsi="Times New Roman" w:cs="Times New Roman"/>
+        </w:rPr>
+        <w:t>.</w:t>
+      </w:r>
+    </w:p>
+    <w:p>
+      <w:pPr>
+        <w:rPr>
+          <w:rFonts w:ascii="Times New Roman" w:hAnsi="Times New Roman" w:cs="Times New Roman"/>
+        </w:rPr>
+      </w:pPr>
+    </w:p>
+    <w:p>
+      <w:pPr>
+        <w:rPr>
+          <w:rFonts w:ascii="Times New Roman" w:hAnsi="Times New Roman" w:cs="Times New Roman"/>
+        </w:rPr>
+      </w:pPr>
+      <w:r>
+        <w:rPr>
+          <w:rFonts w:ascii="Times New Roman" w:hAnsi="Times New Roman" w:cs="Times New Roman"/>
+        </w:rPr>
+        <w:t xml:space="preserve">(c) </w:t>
+      </w:r>
+      <w:r>
+        <w:rPr>
+          <w:rFonts w:ascii="Times New Roman" w:hAnsi="Times New Roman" w:cs="Times New Roman"/>
+        </w:rPr>
+        <w:t>I believe my algorithm has the best possible asymptotic runtime.</w:t>
+      </w:r>
+      <w:r>
+        <w:rPr>
+          <w:rFonts w:ascii="Times New Roman" w:hAnsi="Times New Roman" w:cs="Times New Roman"/>
+        </w:rPr>
+        <w:t xml:space="preserve"> </w:t>
+      </w:r>
+      <w:r>
+        <w:rPr>
+          <w:rFonts w:ascii="Times New Roman" w:hAnsi="Times New Roman" w:cs="Times New Roman"/>
+        </w:rPr>
+        <w:t xml:space="preserve">Since we </w:t>
+      </w:r>
+      <w:proofErr w:type="gramStart"/>
+      <w:r>
+        <w:rPr>
+          <w:rFonts w:ascii="Times New Roman" w:hAnsi="Times New Roman" w:cs="Times New Roman"/>
+        </w:rPr>
+        <w:t>have to</w:t>
+      </w:r>
+      <w:proofErr w:type="gramEnd"/>
+      <w:r>
+        <w:rPr>
+          <w:rFonts w:ascii="Times New Roman" w:hAnsi="Times New Roman" w:cs="Times New Roman"/>
+        </w:rPr>
+        <w:t xml:space="preserve"> compare the scores </w:t>
+      </w:r>
+      <w:r>
+        <w:rPr>
+          <w:rFonts w:ascii="Times New Roman" w:hAnsi="Times New Roman" w:cs="Times New Roman"/>
+        </w:rPr>
+        <w:t xml:space="preserve">of professors, </w:t>
+      </w:r>
+      <w:r>
+        <w:rPr>
+          <w:rFonts w:ascii="Times New Roman" w:hAnsi="Times New Roman" w:cs="Times New Roman"/>
+        </w:rPr>
+        <w:t xml:space="preserve">we have to use comparison-based sorting </w:t>
+      </w:r>
+      <w:r>
+        <w:rPr>
+          <w:rFonts w:ascii="Times New Roman" w:hAnsi="Times New Roman" w:cs="Times New Roman"/>
+        </w:rPr>
+        <w:t xml:space="preserve">or similar algorithm to achieve our </w:t>
+      </w:r>
+      <w:r>
+        <w:rPr>
+          <w:rFonts w:ascii="Times New Roman" w:hAnsi="Times New Roman" w:cs="Times New Roman"/>
+        </w:rPr>
+        <w:t xml:space="preserve">goal. Therefore, </w:t>
+      </w:r>
+      <m:oMath>
+        <m:r>
+          <w:rPr>
+            <w:rFonts w:ascii="Cambria Math" w:hAnsi="Cambria Math" w:cs="Times New Roman"/>
+          </w:rPr>
+          <m:t>O</m:t>
         </m:r>
         <m:d>
           <m:dPr>
@@ -1323,271 +1973,32 @@
             </m:ctrlPr>
           </m:dPr>
           <m:e>
-            <m:nary>
-              <m:naryPr>
-                <m:chr m:val="∑"/>
-                <m:limLoc m:val="undOvr"/>
+            <m:r>
+              <w:rPr>
+                <w:rFonts w:ascii="Cambria Math" w:hAnsi="Cambria Math" w:cs="Times New Roman"/>
+              </w:rPr>
+              <m:t>n</m:t>
+            </m:r>
+            <m:func>
+              <m:funcPr>
                 <m:ctrlPr>
                   <w:rPr>
                     <w:rFonts w:ascii="Cambria Math" w:hAnsi="Cambria Math" w:cs="Times New Roman"/>
                     <w:i/>
                   </w:rPr>
                 </m:ctrlPr>
-              </m:naryPr>
-              <m:sub>
+              </m:funcPr>
+              <m:fName>
                 <m:r>
+                  <m:rPr>
+                    <m:sty m:val="p"/>
+                  </m:rPr>
                   <w:rPr>
                     <w:rFonts w:ascii="Cambria Math" w:hAnsi="Cambria Math" w:cs="Times New Roman"/>
                   </w:rPr>
-                  <m:t>i=1</m:t>
+                  <m:t>log</m:t>
                 </m:r>
-              </m:sub>
-              <m:sup>
-                <m:r>
-                  <w:rPr>
-                    <w:rFonts w:ascii="Cambria Math" w:hAnsi="Cambria Math" w:cs="Times New Roman"/>
-                  </w:rPr>
-                  <m:t>n</m:t>
-                </m:r>
-              </m:sup>
-              <m:e>
-                <m:r>
-                  <w:rPr>
-                    <w:rFonts w:ascii="Cambria Math" w:hAnsi="Cambria Math" w:cs="Times New Roman"/>
-                  </w:rPr>
-                  <m:t>i</m:t>
-                </m:r>
-              </m:e>
-            </m:nary>
-          </m:e>
-        </m:d>
-        <m:r>
-          <w:rPr>
-            <w:rFonts w:ascii="Cambria Math" w:hAnsi="Cambria Math" w:cs="Times New Roman"/>
-          </w:rPr>
-          <m:t xml:space="preserve"> →</m:t>
-        </m:r>
-        <m:r>
-          <w:rPr>
-            <w:rFonts w:ascii="Cambria Math" w:hAnsi="Cambria Math" w:cs="Times New Roman"/>
-          </w:rPr>
-          <m:t xml:space="preserve"> Θ(</m:t>
-        </m:r>
-        <m:sSup>
-          <m:sSupPr>
-            <m:ctrlPr>
-              <w:rPr>
-                <w:rFonts w:ascii="Cambria Math" w:hAnsi="Cambria Math" w:cs="Times New Roman"/>
-                <w:i/>
-              </w:rPr>
-            </m:ctrlPr>
-          </m:sSupPr>
-          <m:e>
-            <m:r>
-              <w:rPr>
-                <w:rFonts w:ascii="Cambria Math" w:hAnsi="Cambria Math" w:cs="Times New Roman"/>
-              </w:rPr>
-              <m:t>n</m:t>
-            </m:r>
-          </m:e>
-          <m:sup>
-            <m:r>
-              <w:rPr>
-                <w:rFonts w:ascii="Cambria Math" w:hAnsi="Cambria Math" w:cs="Times New Roman"/>
-              </w:rPr>
-              <m:t>2</m:t>
-            </m:r>
-          </m:sup>
-        </m:sSup>
-        <m:r>
-          <w:rPr>
-            <w:rFonts w:ascii="Cambria Math" w:hAnsi="Cambria Math" w:cs="Times New Roman"/>
-          </w:rPr>
-          <m:t>)</m:t>
-        </m:r>
-      </m:oMath>
-    </w:p>
-    <w:p>
-      <w:pPr>
-        <w:rPr>
-          <w:rFonts w:ascii="Times New Roman" w:hAnsi="Times New Roman" w:cs="Times New Roman"/>
-        </w:rPr>
-      </w:pPr>
-      <w:r>
-        <w:rPr>
-          <w:rFonts w:ascii="Times New Roman" w:hAnsi="Times New Roman" w:cs="Times New Roman"/>
-        </w:rPr>
-        <w:t xml:space="preserve">Since the </w:t>
-      </w:r>
-      <w:r>
-        <w:rPr>
-          <w:rFonts w:ascii="Times New Roman" w:hAnsi="Times New Roman" w:cs="Times New Roman"/>
-        </w:rPr>
-        <w:t xml:space="preserve">part of code before the loop has runtime complexity of </w:t>
-      </w:r>
-      <w:r>
-        <w:rPr>
-          <w:rFonts w:ascii="Times New Roman" w:eastAsiaTheme="minorHAnsi" w:hAnsi="Times New Roman" w:cs="Times New Roman"/>
-        </w:rPr>
-        <w:t>Θ</w:t>
-      </w:r>
-      <w:r>
-        <w:rPr>
-          <w:rFonts w:ascii="Times New Roman" w:hAnsi="Times New Roman" w:cs="Times New Roman"/>
-        </w:rPr>
-        <w:t>(n)</w:t>
-      </w:r>
-      <w:r>
-        <w:rPr>
-          <w:rFonts w:ascii="Times New Roman" w:hAnsi="Times New Roman" w:cs="Times New Roman"/>
-        </w:rPr>
-        <w:t xml:space="preserve">, the total runtime of the entire algorithm is </w:t>
-      </w:r>
-      <m:oMath>
-        <m:r>
-          <w:rPr>
-            <w:rFonts w:ascii="Cambria Math" w:hAnsi="Cambria Math" w:cs="Times New Roman"/>
-          </w:rPr>
-          <m:t>Θ(</m:t>
-        </m:r>
-        <m:sSup>
-          <m:sSupPr>
-            <m:ctrlPr>
-              <w:rPr>
-                <w:rFonts w:ascii="Cambria Math" w:hAnsi="Cambria Math" w:cs="Times New Roman"/>
-                <w:i/>
-              </w:rPr>
-            </m:ctrlPr>
-          </m:sSupPr>
-          <m:e>
-            <m:r>
-              <w:rPr>
-                <w:rFonts w:ascii="Cambria Math" w:hAnsi="Cambria Math" w:cs="Times New Roman"/>
-              </w:rPr>
-              <m:t>n</m:t>
-            </m:r>
-          </m:e>
-          <m:sup>
-            <m:r>
-              <w:rPr>
-                <w:rFonts w:ascii="Cambria Math" w:hAnsi="Cambria Math" w:cs="Times New Roman"/>
-              </w:rPr>
-              <m:t>2</m:t>
-            </m:r>
-          </m:sup>
-        </m:sSup>
-        <m:r>
-          <w:rPr>
-            <w:rFonts w:ascii="Cambria Math" w:hAnsi="Cambria Math" w:cs="Times New Roman"/>
-          </w:rPr>
-          <m:t>)</m:t>
-        </m:r>
-      </m:oMath>
-      <w:r>
-        <w:rPr>
-          <w:rFonts w:ascii="Times New Roman" w:hAnsi="Times New Roman" w:cs="Times New Roman"/>
-        </w:rPr>
-        <w:t>.</w:t>
-      </w:r>
-    </w:p>
-    <w:p>
-      <w:pPr>
-        <w:rPr>
-          <w:rFonts w:ascii="Times New Roman" w:hAnsi="Times New Roman" w:cs="Times New Roman"/>
-        </w:rPr>
-      </w:pPr>
-      <w:r>
-        <w:rPr>
-          <w:rFonts w:ascii="Times New Roman" w:hAnsi="Times New Roman" w:cs="Times New Roman"/>
-        </w:rPr>
-        <w:t xml:space="preserve">(c) </w:t>
-      </w:r>
-      <w:r>
-        <w:rPr>
-          <w:rFonts w:ascii="Times New Roman" w:hAnsi="Times New Roman" w:cs="Times New Roman"/>
-        </w:rPr>
-        <w:t>I believe my algorithm has the best possible asymptotic runtime.</w:t>
-      </w:r>
-      <w:r>
-        <w:rPr>
-          <w:rFonts w:ascii="Times New Roman" w:hAnsi="Times New Roman" w:cs="Times New Roman"/>
-        </w:rPr>
-        <w:t xml:space="preserve"> For each professor in array A, w</w:t>
-      </w:r>
-      <w:r>
-        <w:rPr>
-          <w:rFonts w:ascii="Times New Roman" w:hAnsi="Times New Roman" w:cs="Times New Roman"/>
-        </w:rPr>
-        <w:t>e must compare</w:t>
-      </w:r>
-      <w:r>
-        <w:rPr>
-          <w:rFonts w:ascii="Times New Roman" w:hAnsi="Times New Roman" w:cs="Times New Roman"/>
-        </w:rPr>
-        <w:t xml:space="preserve"> them with</w:t>
-      </w:r>
-      <w:r>
-        <w:rPr>
-          <w:rFonts w:ascii="Times New Roman" w:hAnsi="Times New Roman" w:cs="Times New Roman"/>
-        </w:rPr>
-        <w:t xml:space="preserve"> the difficulty and humor of </w:t>
-      </w:r>
-      <w:r>
-        <w:rPr>
-          <w:rFonts w:ascii="Times New Roman" w:hAnsi="Times New Roman" w:cs="Times New Roman"/>
-        </w:rPr>
-        <w:t>every other professor in the set</w:t>
-      </w:r>
-      <w:r>
-        <w:rPr>
-          <w:rFonts w:ascii="Times New Roman" w:hAnsi="Times New Roman" w:cs="Times New Roman"/>
-        </w:rPr>
-        <w:t xml:space="preserve"> to decide if they satisfy our </w:t>
-      </w:r>
-      <w:r>
-        <w:rPr>
-          <w:rFonts w:ascii="Times New Roman" w:hAnsi="Times New Roman" w:cs="Times New Roman"/>
-        </w:rPr>
-        <w:t>selection criteria</w:t>
-      </w:r>
-      <w:r>
-        <w:rPr>
-          <w:rFonts w:ascii="Times New Roman" w:hAnsi="Times New Roman" w:cs="Times New Roman"/>
-        </w:rPr>
-        <w:t xml:space="preserve">; and in the worst case, every professor will be added in the set, </w:t>
-      </w:r>
-      <w:r>
-        <w:rPr>
-          <w:rFonts w:ascii="Times New Roman" w:hAnsi="Times New Roman" w:cs="Times New Roman"/>
-        </w:rPr>
-        <w:t xml:space="preserve">resulting a </w:t>
-      </w:r>
-      <m:oMath>
-        <m:r>
-          <w:rPr>
-            <w:rFonts w:ascii="Cambria Math" w:hAnsi="Cambria Math" w:cs="Times New Roman"/>
-          </w:rPr>
-          <m:t>Θ</m:t>
-        </m:r>
-        <m:d>
-          <m:dPr>
-            <m:ctrlPr>
-              <w:rPr>
-                <w:rFonts w:ascii="Cambria Math" w:hAnsi="Cambria Math" w:cs="Times New Roman"/>
-                <w:i/>
-              </w:rPr>
-            </m:ctrlPr>
-          </m:dPr>
-          <m:e>
-            <m:sSup>
-              <m:sSupPr>
-                <m:ctrlPr>
-                  <w:rPr>
-                    <w:rFonts w:ascii="Cambria Math" w:hAnsi="Cambria Math" w:cs="Times New Roman"/>
-                    <w:i/>
-                  </w:rPr>
-                </m:ctrlPr>
-              </m:sSupPr>
+              </m:fName>
               <m:e>
                 <m:r>
                   <w:rPr>
@@ -1596,15 +2007,7 @@
                   <m:t>n</m:t>
                 </m:r>
               </m:e>
-              <m:sup>
-                <m:r>
-                  <w:rPr>
-                    <w:rFonts w:ascii="Cambria Math" w:hAnsi="Cambria Math" w:cs="Times New Roman"/>
-                  </w:rPr>
-                  <m:t>2</m:t>
-                </m:r>
-              </m:sup>
-            </m:sSup>
+            </m:func>
           </m:e>
         </m:d>
       </m:oMath>
@@ -1612,17 +2015,14 @@
         <w:rPr>
           <w:rFonts w:ascii="Times New Roman" w:hAnsi="Times New Roman" w:cs="Times New Roman"/>
         </w:rPr>
-        <w:t xml:space="preserve"> runtime.</w:t>
-      </w:r>
-    </w:p>
-    <w:p>
-      <w:pPr>
-        <w:widowControl/>
-        <w:jc w:val="left"/>
-        <w:rPr>
-          <w:rFonts w:ascii="Times New Roman" w:hAnsi="Times New Roman" w:cs="Times New Roman"/>
-        </w:rPr>
-      </w:pPr>
+        <w:t xml:space="preserve"> </w:t>
+      </w:r>
+      <w:r>
+        <w:rPr>
+          <w:rFonts w:ascii="Times New Roman" w:hAnsi="Times New Roman" w:cs="Times New Roman"/>
+        </w:rPr>
+        <w:t>should be the best possible asymptotic runtime.</w:t>
+      </w:r>
       <w:r>
         <w:rPr>
           <w:rFonts w:ascii="Times New Roman" w:hAnsi="Times New Roman" w:cs="Times New Roman"/>
@@ -1647,444 +2047,726 @@
     <w:p>
       <w:pPr>
         <w:pStyle w:val="NoSpacing"/>
-      </w:pPr>
-      <w:r>
-        <w:t># algorithm in python</w:t>
-      </w:r>
-      <w:r>
-        <w:t xml:space="preserve"> </w:t>
-      </w:r>
-    </w:p>
-    <w:p>
-      <w:pPr>
-        <w:pStyle w:val="NoSpacing"/>
-      </w:pPr>
-      <w:r>
+        <w:jc w:val="left"/>
+        <w:rPr>
+          <w:rFonts w:ascii="Consolas" w:hAnsi="Consolas"/>
+        </w:rPr>
+      </w:pPr>
+      <w:r>
+        <w:rPr>
+          <w:rFonts w:ascii="Consolas" w:hAnsi="Consolas"/>
+        </w:rPr>
+        <w:t xml:space="preserve"># algorithm in python </w:t>
+      </w:r>
+    </w:p>
+    <w:p>
+      <w:pPr>
+        <w:pStyle w:val="NoSpacing"/>
+        <w:jc w:val="left"/>
+        <w:rPr>
+          <w:rFonts w:ascii="Consolas" w:hAnsi="Consolas"/>
+        </w:rPr>
+      </w:pPr>
+      <w:r>
+        <w:rPr>
+          <w:rFonts w:ascii="Consolas" w:hAnsi="Consolas"/>
+        </w:rPr>
         <w:t xml:space="preserve">def </w:t>
       </w:r>
       <w:proofErr w:type="spellStart"/>
       <w:r>
+        <w:rPr>
+          <w:rFonts w:ascii="Consolas" w:hAnsi="Consolas"/>
+        </w:rPr>
         <w:t>have_common_</w:t>
       </w:r>
       <w:proofErr w:type="gramStart"/>
       <w:r>
+        <w:rPr>
+          <w:rFonts w:ascii="Consolas" w:hAnsi="Consolas"/>
+        </w:rPr>
         <w:t>key</w:t>
       </w:r>
       <w:proofErr w:type="spellEnd"/>
       <w:r>
+        <w:rPr>
+          <w:rFonts w:ascii="Consolas" w:hAnsi="Consolas"/>
+        </w:rPr>
         <w:t>(</w:t>
       </w:r>
       <w:proofErr w:type="gramEnd"/>
       <w:r>
+        <w:rPr>
+          <w:rFonts w:ascii="Consolas" w:hAnsi="Consolas"/>
+        </w:rPr>
         <w:t xml:space="preserve">A: </w:t>
       </w:r>
       <w:proofErr w:type="spellStart"/>
       <w:r>
+        <w:rPr>
+          <w:rFonts w:ascii="Consolas" w:hAnsi="Consolas"/>
+        </w:rPr>
         <w:t>MaxHeap</w:t>
       </w:r>
       <w:proofErr w:type="spellEnd"/>
       <w:r>
+        <w:rPr>
+          <w:rFonts w:ascii="Consolas" w:hAnsi="Consolas"/>
+        </w:rPr>
         <w:t xml:space="preserve">, B: </w:t>
       </w:r>
       <w:proofErr w:type="spellStart"/>
       <w:r>
+        <w:rPr>
+          <w:rFonts w:ascii="Consolas" w:hAnsi="Consolas"/>
+        </w:rPr>
         <w:t>MaxHeap</w:t>
       </w:r>
       <w:proofErr w:type="spellEnd"/>
       <w:r>
+        <w:rPr>
+          <w:rFonts w:ascii="Consolas" w:hAnsi="Consolas"/>
+        </w:rPr>
         <w:t>, n: int) -&gt; bool:</w:t>
       </w:r>
     </w:p>
     <w:p>
       <w:pPr>
         <w:pStyle w:val="NoSpacing"/>
-      </w:pPr>
-      <w:r>
-        <w:t xml:space="preserve">    while n &gt; 0:</w:t>
-      </w:r>
-    </w:p>
-    <w:p>
-      <w:pPr>
-        <w:pStyle w:val="NoSpacing"/>
-      </w:pPr>
-      <w:r>
-        <w:t xml:space="preserve">        # get the max element of each max heap and compare them</w:t>
-      </w:r>
-    </w:p>
-    <w:p>
-      <w:pPr>
-        <w:pStyle w:val="NoSpacing"/>
-      </w:pPr>
-      <w:r>
-        <w:t xml:space="preserve">        </w:t>
+        <w:jc w:val="left"/>
+        <w:rPr>
+          <w:rFonts w:ascii="Consolas" w:hAnsi="Consolas"/>
+        </w:rPr>
+      </w:pPr>
+      <w:r>
+        <w:rPr>
+          <w:rFonts w:ascii="Consolas" w:hAnsi="Consolas"/>
+        </w:rPr>
+        <w:t xml:space="preserve">    try:</w:t>
+      </w:r>
+    </w:p>
+    <w:p>
+      <w:pPr>
+        <w:pStyle w:val="NoSpacing"/>
+        <w:jc w:val="left"/>
+        <w:rPr>
+          <w:rFonts w:ascii="Consolas" w:hAnsi="Consolas"/>
+        </w:rPr>
+      </w:pPr>
+      <w:r>
+        <w:rPr>
+          <w:rFonts w:ascii="Consolas" w:hAnsi="Consolas"/>
+        </w:rPr>
+        <w:t xml:space="preserve">        while n &gt; 0:</w:t>
+      </w:r>
+    </w:p>
+    <w:p>
+      <w:pPr>
+        <w:pStyle w:val="NoSpacing"/>
+        <w:jc w:val="left"/>
+        <w:rPr>
+          <w:rFonts w:ascii="Consolas" w:hAnsi="Consolas"/>
+        </w:rPr>
+      </w:pPr>
+      <w:r>
+        <w:rPr>
+          <w:rFonts w:ascii="Consolas" w:hAnsi="Consolas"/>
+        </w:rPr>
+        <w:t xml:space="preserve">            # get the max element of each max heap and compare them</w:t>
+      </w:r>
+    </w:p>
+    <w:p>
+      <w:pPr>
+        <w:pStyle w:val="NoSpacing"/>
+        <w:jc w:val="left"/>
+        <w:rPr>
+          <w:rFonts w:ascii="Consolas" w:hAnsi="Consolas"/>
+        </w:rPr>
+      </w:pPr>
+      <w:r>
+        <w:rPr>
+          <w:rFonts w:ascii="Consolas" w:hAnsi="Consolas"/>
+        </w:rPr>
+        <w:t xml:space="preserve">            </w:t>
       </w:r>
       <w:proofErr w:type="spellStart"/>
       <w:r>
+        <w:rPr>
+          <w:rFonts w:ascii="Consolas" w:hAnsi="Consolas"/>
+        </w:rPr>
         <w:t>max_A</w:t>
       </w:r>
       <w:proofErr w:type="spellEnd"/>
       <w:r>
+        <w:rPr>
+          <w:rFonts w:ascii="Consolas" w:hAnsi="Consolas"/>
+        </w:rPr>
         <w:t xml:space="preserve"> = </w:t>
       </w:r>
       <w:proofErr w:type="spellStart"/>
       <w:proofErr w:type="gramStart"/>
       <w:r>
+        <w:rPr>
+          <w:rFonts w:ascii="Consolas" w:hAnsi="Consolas"/>
+        </w:rPr>
         <w:t>A.max</w:t>
       </w:r>
       <w:proofErr w:type="spellEnd"/>
       <w:r>
+        <w:rPr>
+          <w:rFonts w:ascii="Consolas" w:hAnsi="Consolas"/>
+        </w:rPr>
         <w:t>(</w:t>
       </w:r>
       <w:proofErr w:type="gramEnd"/>
       <w:r>
+        <w:rPr>
+          <w:rFonts w:ascii="Consolas" w:hAnsi="Consolas"/>
+        </w:rPr>
         <w:t>)</w:t>
       </w:r>
     </w:p>
     <w:p>
       <w:pPr>
         <w:pStyle w:val="NoSpacing"/>
-      </w:pPr>
-      <w:r>
-        <w:t xml:space="preserve">        </w:t>
+        <w:jc w:val="left"/>
+        <w:rPr>
+          <w:rFonts w:ascii="Consolas" w:hAnsi="Consolas"/>
+        </w:rPr>
+      </w:pPr>
+      <w:r>
+        <w:rPr>
+          <w:rFonts w:ascii="Consolas" w:hAnsi="Consolas"/>
+        </w:rPr>
+        <w:t xml:space="preserve">            </w:t>
       </w:r>
       <w:proofErr w:type="spellStart"/>
       <w:r>
+        <w:rPr>
+          <w:rFonts w:ascii="Consolas" w:hAnsi="Consolas"/>
+        </w:rPr>
         <w:t>max_B</w:t>
       </w:r>
       <w:proofErr w:type="spellEnd"/>
       <w:r>
+        <w:rPr>
+          <w:rFonts w:ascii="Consolas" w:hAnsi="Consolas"/>
+        </w:rPr>
         <w:t xml:space="preserve"> = </w:t>
       </w:r>
       <w:proofErr w:type="spellStart"/>
       <w:proofErr w:type="gramStart"/>
       <w:r>
+        <w:rPr>
+          <w:rFonts w:ascii="Consolas" w:hAnsi="Consolas"/>
+        </w:rPr>
         <w:t>B.max</w:t>
       </w:r>
       <w:proofErr w:type="spellEnd"/>
       <w:r>
+        <w:rPr>
+          <w:rFonts w:ascii="Consolas" w:hAnsi="Consolas"/>
+        </w:rPr>
         <w:t>(</w:t>
       </w:r>
       <w:proofErr w:type="gramEnd"/>
       <w:r>
+        <w:rPr>
+          <w:rFonts w:ascii="Consolas" w:hAnsi="Consolas"/>
+        </w:rPr>
         <w:t>)</w:t>
       </w:r>
     </w:p>
     <w:p>
       <w:pPr>
         <w:pStyle w:val="NoSpacing"/>
-      </w:pPr>
-      <w:r>
-        <w:t xml:space="preserve">        if </w:t>
+        <w:jc w:val="left"/>
+        <w:rPr>
+          <w:rFonts w:ascii="Consolas" w:hAnsi="Consolas"/>
+        </w:rPr>
+      </w:pPr>
+      <w:r>
+        <w:rPr>
+          <w:rFonts w:ascii="Consolas" w:hAnsi="Consolas"/>
+        </w:rPr>
+        <w:t xml:space="preserve">            if </w:t>
       </w:r>
       <w:proofErr w:type="spellStart"/>
       <w:r>
+        <w:rPr>
+          <w:rFonts w:ascii="Consolas" w:hAnsi="Consolas"/>
+        </w:rPr>
         <w:t>max_A</w:t>
       </w:r>
       <w:proofErr w:type="spellEnd"/>
       <w:r>
+        <w:rPr>
+          <w:rFonts w:ascii="Consolas" w:hAnsi="Consolas"/>
+        </w:rPr>
         <w:t xml:space="preserve"> == </w:t>
       </w:r>
       <w:proofErr w:type="spellStart"/>
       <w:r>
+        <w:rPr>
+          <w:rFonts w:ascii="Consolas" w:hAnsi="Consolas"/>
+        </w:rPr>
         <w:t>max_B</w:t>
       </w:r>
       <w:proofErr w:type="spellEnd"/>
       <w:r>
+        <w:rPr>
+          <w:rFonts w:ascii="Consolas" w:hAnsi="Consolas"/>
+        </w:rPr>
         <w:t>:</w:t>
       </w:r>
     </w:p>
     <w:p>
       <w:pPr>
         <w:pStyle w:val="NoSpacing"/>
-      </w:pPr>
-      <w:r>
-        <w:t xml:space="preserve">            # common key found</w:t>
-      </w:r>
-    </w:p>
-    <w:p>
-      <w:pPr>
-        <w:pStyle w:val="NoSpacing"/>
-      </w:pPr>
-      <w:r>
-        <w:t xml:space="preserve">            return True</w:t>
-      </w:r>
-    </w:p>
-    <w:p>
-      <w:pPr>
-        <w:pStyle w:val="NoSpacing"/>
-      </w:pPr>
-      <w:r>
-        <w:t xml:space="preserve">        try:</w:t>
-      </w:r>
-    </w:p>
-    <w:p>
-      <w:pPr>
-        <w:pStyle w:val="NoSpacing"/>
-      </w:pPr>
-      <w:r>
-        <w:t xml:space="preserve">            # extract the maximum element of the max heap that has a greater max value</w:t>
-      </w:r>
-    </w:p>
-    <w:p>
-      <w:pPr>
-        <w:pStyle w:val="NoSpacing"/>
-      </w:pPr>
-      <w:r>
+        <w:jc w:val="left"/>
+        <w:rPr>
+          <w:rFonts w:ascii="Consolas" w:hAnsi="Consolas"/>
+        </w:rPr>
+      </w:pPr>
+      <w:r>
+        <w:rPr>
+          <w:rFonts w:ascii="Consolas" w:hAnsi="Consolas"/>
+        </w:rPr>
+        <w:t xml:space="preserve">                # common key found</w:t>
+      </w:r>
+    </w:p>
+    <w:p>
+      <w:pPr>
+        <w:pStyle w:val="NoSpacing"/>
+        <w:jc w:val="left"/>
+        <w:rPr>
+          <w:rFonts w:ascii="Consolas" w:hAnsi="Consolas"/>
+        </w:rPr>
+      </w:pPr>
+      <w:r>
+        <w:rPr>
+          <w:rFonts w:ascii="Consolas" w:hAnsi="Consolas"/>
+        </w:rPr>
+        <w:t xml:space="preserve">                return True</w:t>
+      </w:r>
+    </w:p>
+    <w:p>
+      <w:pPr>
+        <w:pStyle w:val="NoSpacing"/>
+        <w:jc w:val="left"/>
+        <w:rPr>
+          <w:rFonts w:ascii="Consolas" w:hAnsi="Consolas"/>
+        </w:rPr>
+      </w:pPr>
+      <w:r>
+        <w:rPr>
+          <w:rFonts w:ascii="Consolas" w:hAnsi="Consolas"/>
+        </w:rPr>
+        <w:t xml:space="preserve">            # extract max from whichever max heap that has larger max value</w:t>
+      </w:r>
+    </w:p>
+    <w:p>
+      <w:pPr>
+        <w:pStyle w:val="NoSpacing"/>
+        <w:jc w:val="left"/>
+        <w:rPr>
+          <w:rFonts w:ascii="Consolas" w:hAnsi="Consolas"/>
+        </w:rPr>
+      </w:pPr>
+      <w:r>
+        <w:rPr>
+          <w:rFonts w:ascii="Consolas" w:hAnsi="Consolas"/>
+        </w:rPr>
         <w:t xml:space="preserve">            if </w:t>
       </w:r>
       <w:proofErr w:type="spellStart"/>
       <w:r>
+        <w:rPr>
+          <w:rFonts w:ascii="Consolas" w:hAnsi="Consolas"/>
+        </w:rPr>
         <w:t>max_A</w:t>
       </w:r>
       <w:proofErr w:type="spellEnd"/>
       <w:r>
+        <w:rPr>
+          <w:rFonts w:ascii="Consolas" w:hAnsi="Consolas"/>
+        </w:rPr>
         <w:t xml:space="preserve"> &gt; </w:t>
       </w:r>
       <w:proofErr w:type="spellStart"/>
       <w:r>
+        <w:rPr>
+          <w:rFonts w:ascii="Consolas" w:hAnsi="Consolas"/>
+        </w:rPr>
         <w:t>max_B</w:t>
       </w:r>
       <w:proofErr w:type="spellEnd"/>
       <w:r>
+        <w:rPr>
+          <w:rFonts w:ascii="Consolas" w:hAnsi="Consolas"/>
+        </w:rPr>
         <w:t>:</w:t>
       </w:r>
     </w:p>
     <w:p>
       <w:pPr>
         <w:pStyle w:val="NoSpacing"/>
-      </w:pPr>
-      <w:r>
+        <w:jc w:val="left"/>
+        <w:rPr>
+          <w:rFonts w:ascii="Consolas" w:hAnsi="Consolas"/>
+        </w:rPr>
+      </w:pPr>
+      <w:r>
+        <w:rPr>
+          <w:rFonts w:ascii="Consolas" w:hAnsi="Consolas"/>
+        </w:rPr>
         <w:t xml:space="preserve">                </w:t>
       </w:r>
       <w:proofErr w:type="spellStart"/>
       <w:proofErr w:type="gramStart"/>
       <w:r>
+        <w:rPr>
+          <w:rFonts w:ascii="Consolas" w:hAnsi="Consolas"/>
+        </w:rPr>
         <w:t>A.extractMax</w:t>
       </w:r>
       <w:proofErr w:type="spellEnd"/>
       <w:proofErr w:type="gramEnd"/>
       <w:r>
+        <w:rPr>
+          <w:rFonts w:ascii="Consolas" w:hAnsi="Consolas"/>
+        </w:rPr>
         <w:t>()</w:t>
       </w:r>
     </w:p>
     <w:p>
       <w:pPr>
         <w:pStyle w:val="NoSpacing"/>
-      </w:pPr>
-      <w:r>
+        <w:jc w:val="left"/>
+        <w:rPr>
+          <w:rFonts w:ascii="Consolas" w:hAnsi="Consolas"/>
+        </w:rPr>
+      </w:pPr>
+      <w:r>
+        <w:rPr>
+          <w:rFonts w:ascii="Consolas" w:hAnsi="Consolas"/>
+        </w:rPr>
         <w:t xml:space="preserve">            else:</w:t>
       </w:r>
     </w:p>
     <w:p>
       <w:pPr>
         <w:pStyle w:val="NoSpacing"/>
-      </w:pPr>
-      <w:r>
+        <w:jc w:val="left"/>
+        <w:rPr>
+          <w:rFonts w:ascii="Consolas" w:hAnsi="Consolas"/>
+        </w:rPr>
+      </w:pPr>
+      <w:r>
+        <w:rPr>
+          <w:rFonts w:ascii="Consolas" w:hAnsi="Consolas"/>
+        </w:rPr>
         <w:t xml:space="preserve">                </w:t>
       </w:r>
       <w:proofErr w:type="spellStart"/>
       <w:proofErr w:type="gramStart"/>
       <w:r>
+        <w:rPr>
+          <w:rFonts w:ascii="Consolas" w:hAnsi="Consolas"/>
+        </w:rPr>
         <w:t>B.extractMax</w:t>
       </w:r>
       <w:proofErr w:type="spellEnd"/>
       <w:proofErr w:type="gramEnd"/>
       <w:r>
+        <w:rPr>
+          <w:rFonts w:ascii="Consolas" w:hAnsi="Consolas"/>
+        </w:rPr>
         <w:t>()</w:t>
       </w:r>
     </w:p>
     <w:p>
       <w:pPr>
         <w:pStyle w:val="NoSpacing"/>
-      </w:pPr>
-      <w:r>
-        <w:t xml:space="preserve">        except Exception:</w:t>
-      </w:r>
-    </w:p>
-    <w:p>
-      <w:pPr>
-        <w:pStyle w:val="NoSpacing"/>
-      </w:pPr>
-      <w:r>
-        <w:t xml:space="preserve">            # assume that </w:t>
+        <w:jc w:val="left"/>
+        <w:rPr>
+          <w:rFonts w:ascii="Consolas" w:hAnsi="Consolas"/>
+        </w:rPr>
+      </w:pPr>
+      <w:r>
+        <w:rPr>
+          <w:rFonts w:ascii="Consolas" w:hAnsi="Consolas"/>
+        </w:rPr>
+        <w:t xml:space="preserve">            # decrement n since we removed an element</w:t>
+      </w:r>
+    </w:p>
+    <w:p>
+      <w:pPr>
+        <w:pStyle w:val="NoSpacing"/>
+        <w:jc w:val="left"/>
+        <w:rPr>
+          <w:rFonts w:ascii="Consolas" w:hAnsi="Consolas"/>
+        </w:rPr>
+      </w:pPr>
+      <w:r>
+        <w:rPr>
+          <w:rFonts w:ascii="Consolas" w:hAnsi="Consolas"/>
+        </w:rPr>
+        <w:t xml:space="preserve">            n -= 1</w:t>
+      </w:r>
+    </w:p>
+    <w:p>
+      <w:pPr>
+        <w:pStyle w:val="NoSpacing"/>
+        <w:jc w:val="left"/>
+        <w:rPr>
+          <w:rFonts w:ascii="Consolas" w:hAnsi="Consolas"/>
+        </w:rPr>
+      </w:pPr>
+      <w:r>
+        <w:rPr>
+          <w:rFonts w:ascii="Consolas" w:hAnsi="Consolas"/>
+        </w:rPr>
+        <w:t xml:space="preserve">    except Exception:</w:t>
+      </w:r>
+    </w:p>
+    <w:p>
+      <w:pPr>
+        <w:pStyle w:val="NoSpacing"/>
+        <w:jc w:val="left"/>
+        <w:rPr>
+          <w:rFonts w:ascii="Consolas" w:hAnsi="Consolas"/>
+        </w:rPr>
+      </w:pPr>
+      <w:r>
+        <w:rPr>
+          <w:rFonts w:ascii="Consolas" w:hAnsi="Consolas"/>
+        </w:rPr>
+        <w:t xml:space="preserve">        # assume that </w:t>
+      </w:r>
+      <w:proofErr w:type="gramStart"/>
+      <w:r>
+        <w:rPr>
+          <w:rFonts w:ascii="Consolas" w:hAnsi="Consolas"/>
+        </w:rPr>
+        <w:t>max(</w:t>
+      </w:r>
+      <w:proofErr w:type="gramEnd"/>
+      <w:r>
+        <w:rPr>
+          <w:rFonts w:ascii="Consolas" w:hAnsi="Consolas"/>
+        </w:rPr>
+        <w:t xml:space="preserve">) and </w:t>
+      </w:r>
+      <w:proofErr w:type="spellStart"/>
+      <w:r>
+        <w:rPr>
+          <w:rFonts w:ascii="Consolas" w:hAnsi="Consolas"/>
+        </w:rPr>
+        <w:t>extractMax</w:t>
+      </w:r>
+      <w:proofErr w:type="spellEnd"/>
+      <w:r>
+        <w:rPr>
+          <w:rFonts w:ascii="Consolas" w:hAnsi="Consolas"/>
+        </w:rPr>
+        <w:t xml:space="preserve">() will throw an exception if the max </w:t>
+      </w:r>
+    </w:p>
+    <w:p>
+      <w:pPr>
+        <w:pStyle w:val="NoSpacing"/>
+        <w:jc w:val="left"/>
+        <w:rPr>
+          <w:rFonts w:ascii="Consolas" w:hAnsi="Consolas"/>
+        </w:rPr>
+      </w:pPr>
+      <w:r>
+        <w:rPr>
+          <w:rFonts w:ascii="Consolas" w:hAnsi="Consolas"/>
+        </w:rPr>
+        <w:t xml:space="preserve">        # </w:t>
+      </w:r>
+      <w:r>
+        <w:rPr>
+          <w:rFonts w:ascii="Consolas" w:hAnsi="Consolas"/>
+        </w:rPr>
+        <w:t>heap becomes empty, in this case there is no common key</w:t>
+      </w:r>
+    </w:p>
+    <w:p>
+      <w:pPr>
+        <w:pStyle w:val="NoSpacing"/>
+        <w:jc w:val="left"/>
+        <w:rPr>
+          <w:rFonts w:ascii="Consolas" w:hAnsi="Consolas"/>
+        </w:rPr>
+      </w:pPr>
+      <w:r>
+        <w:rPr>
+          <w:rFonts w:ascii="Consolas" w:hAnsi="Consolas"/>
+        </w:rPr>
+        <w:t xml:space="preserve">        return False</w:t>
+      </w:r>
+    </w:p>
+    <w:p>
+      <w:pPr>
+        <w:pStyle w:val="NoSpacing"/>
+        <w:jc w:val="left"/>
+        <w:rPr>
+          <w:rFonts w:ascii="Consolas" w:hAnsi="Consolas"/>
+        </w:rPr>
+      </w:pPr>
+      <w:r>
+        <w:rPr>
+          <w:rFonts w:ascii="Consolas" w:hAnsi="Consolas"/>
+        </w:rPr>
+        <w:t xml:space="preserve">    # if </w:t>
+      </w:r>
+      <w:proofErr w:type="gramStart"/>
+      <w:r>
+        <w:rPr>
+          <w:rFonts w:ascii="Consolas" w:hAnsi="Consolas"/>
+        </w:rPr>
+        <w:t>both</w:t>
+      </w:r>
+      <w:proofErr w:type="gramEnd"/>
+      <w:r>
+        <w:rPr>
+          <w:rFonts w:ascii="Consolas" w:hAnsi="Consolas"/>
+        </w:rPr>
+        <w:t xml:space="preserve"> max heap becomes empty (</w:t>
+      </w:r>
+      <w:r>
+        <w:rPr>
+          <w:rFonts w:ascii="Consolas" w:hAnsi="Consolas"/>
+        </w:rPr>
+        <w:t xml:space="preserve">while-loop terminates, </w:t>
+      </w:r>
+      <w:r>
+        <w:rPr>
+          <w:rFonts w:ascii="Consolas" w:hAnsi="Consolas"/>
+        </w:rPr>
+        <w:t>n == 0)</w:t>
+      </w:r>
+    </w:p>
+    <w:p>
+      <w:pPr>
+        <w:pStyle w:val="NoSpacing"/>
+        <w:jc w:val="left"/>
+        <w:rPr>
+          <w:rFonts w:ascii="Consolas" w:hAnsi="Consolas"/>
+        </w:rPr>
+      </w:pPr>
+      <w:r>
+        <w:rPr>
+          <w:rFonts w:ascii="Consolas" w:hAnsi="Consolas"/>
+        </w:rPr>
+        <w:t xml:space="preserve">    # </w:t>
+      </w:r>
+      <w:r>
+        <w:rPr>
+          <w:rFonts w:ascii="Consolas" w:hAnsi="Consolas"/>
+        </w:rPr>
+        <w:t>also indicates no common key</w:t>
+      </w:r>
+    </w:p>
+    <w:p>
+      <w:pPr>
+        <w:pStyle w:val="NoSpacing"/>
+        <w:jc w:val="left"/>
+      </w:pPr>
+      <w:r>
+        <w:rPr>
+          <w:rFonts w:ascii="Consolas" w:hAnsi="Consolas"/>
+        </w:rPr>
+        <w:t xml:space="preserve">    return False</w:t>
+      </w:r>
+    </w:p>
+    <w:p>
+      <w:pPr>
+        <w:pStyle w:val="NoSpacing"/>
+      </w:pPr>
+    </w:p>
+    <w:p>
+      <w:pPr>
+        <w:rPr>
+          <w:rFonts w:ascii="Times New Roman" w:hAnsi="Times New Roman" w:cs="Times New Roman"/>
+          <w:sz w:val="24"/>
+          <w:szCs w:val="24"/>
+        </w:rPr>
+      </w:pPr>
+      <w:r>
+        <w:rPr>
+          <w:rFonts w:ascii="Times New Roman" w:hAnsi="Times New Roman" w:cs="Times New Roman"/>
+          <w:sz w:val="24"/>
+          <w:szCs w:val="24"/>
+        </w:rPr>
+        <w:t xml:space="preserve">The while-loop </w:t>
+      </w:r>
+      <w:r>
+        <w:rPr>
+          <w:rFonts w:ascii="Times New Roman" w:hAnsi="Times New Roman" w:cs="Times New Roman"/>
+          <w:sz w:val="24"/>
+          <w:szCs w:val="24"/>
+        </w:rPr>
+        <w:t xml:space="preserve">has a runtime of O(n) </w:t>
+      </w:r>
+      <w:r>
+        <w:rPr>
+          <w:rFonts w:ascii="Times New Roman" w:hAnsi="Times New Roman" w:cs="Times New Roman"/>
+          <w:sz w:val="24"/>
+          <w:szCs w:val="24"/>
+        </w:rPr>
+        <w:t xml:space="preserve">since it </w:t>
+      </w:r>
+      <w:proofErr w:type="gramStart"/>
+      <w:r>
+        <w:rPr>
+          <w:rFonts w:ascii="Times New Roman" w:hAnsi="Times New Roman" w:cs="Times New Roman"/>
+          <w:sz w:val="24"/>
+          <w:szCs w:val="24"/>
+        </w:rPr>
+        <w:t>decrement</w:t>
+      </w:r>
+      <w:proofErr w:type="gramEnd"/>
+      <w:r>
+        <w:rPr>
+          <w:rFonts w:ascii="Times New Roman" w:hAnsi="Times New Roman" w:cs="Times New Roman"/>
+          <w:sz w:val="24"/>
+          <w:szCs w:val="24"/>
+        </w:rPr>
+        <w:t xml:space="preserve"> n by 1 each time and may terminate early. </w:t>
+      </w:r>
+      <w:r>
+        <w:rPr>
+          <w:rFonts w:ascii="Times New Roman" w:hAnsi="Times New Roman" w:cs="Times New Roman"/>
+          <w:sz w:val="24"/>
+          <w:szCs w:val="24"/>
+        </w:rPr>
+        <w:t xml:space="preserve">Inside the loop, we know that </w:t>
       </w:r>
       <w:proofErr w:type="spellStart"/>
       <w:proofErr w:type="gramStart"/>
       <w:r>
+        <w:rPr>
+          <w:rFonts w:ascii="Times New Roman" w:hAnsi="Times New Roman" w:cs="Times New Roman"/>
+          <w:sz w:val="24"/>
+          <w:szCs w:val="24"/>
+        </w:rPr>
         <w:t>extractMax</w:t>
       </w:r>
       <w:proofErr w:type="spellEnd"/>
       <w:r>
+        <w:rPr>
+          <w:rFonts w:ascii="Times New Roman" w:hAnsi="Times New Roman" w:cs="Times New Roman"/>
+          <w:sz w:val="24"/>
+          <w:szCs w:val="24"/>
+        </w:rPr>
         <w:t>(</w:t>
       </w:r>
       <w:proofErr w:type="gramEnd"/>
       <w:r>
-        <w:t xml:space="preserve">) will throw an exception if </w:t>
-      </w:r>
-      <w:r>
-        <w:t>any</w:t>
-      </w:r>
-      <w:r>
-        <w:t xml:space="preserve"> </w:t>
-      </w:r>
-      <w:r>
-        <w:t xml:space="preserve">one of the </w:t>
-      </w:r>
-      <w:r>
-        <w:t>max heap</w:t>
-      </w:r>
-      <w:r>
-        <w:t>s</w:t>
-      </w:r>
-    </w:p>
-    <w:p>
-      <w:pPr>
-        <w:pStyle w:val="NoSpacing"/>
-      </w:pPr>
-      <w:r>
-        <w:t xml:space="preserve">            # becomes empty, in this case there is no common key</w:t>
-      </w:r>
-    </w:p>
-    <w:p>
-      <w:pPr>
-        <w:pStyle w:val="NoSpacing"/>
-      </w:pPr>
-      <w:r>
-        <w:t xml:space="preserve">            return False</w:t>
-      </w:r>
-    </w:p>
-    <w:p>
-      <w:pPr>
-        <w:pStyle w:val="NoSpacing"/>
-      </w:pPr>
-      <w:r>
-        <w:t xml:space="preserve">        # decrement n since we removed an element</w:t>
-      </w:r>
-    </w:p>
-    <w:p>
-      <w:pPr>
-        <w:pStyle w:val="NoSpacing"/>
-      </w:pPr>
-      <w:r>
-        <w:t xml:space="preserve">        n -= 1</w:t>
-      </w:r>
-    </w:p>
-    <w:p>
-      <w:pPr>
-        <w:pStyle w:val="NoSpacing"/>
-      </w:pPr>
-      <w:r>
-        <w:t xml:space="preserve">    # </w:t>
-      </w:r>
-      <w:r>
-        <w:t xml:space="preserve">if </w:t>
-      </w:r>
-      <w:proofErr w:type="gramStart"/>
-      <w:r>
-        <w:t>both</w:t>
-      </w:r>
-      <w:proofErr w:type="gramEnd"/>
-      <w:r>
-        <w:t xml:space="preserve"> max heap becomes empty (n == 0), also indicates no common key</w:t>
-      </w:r>
-    </w:p>
-    <w:p>
-      <w:pPr>
-        <w:pStyle w:val="NoSpacing"/>
-      </w:pPr>
-      <w:r>
-        <w:t xml:space="preserve">    return False</w:t>
-      </w:r>
-    </w:p>
-    <w:p>
-      <w:pPr>
-        <w:pStyle w:val="NoSpacing"/>
-      </w:pPr>
-    </w:p>
-    <w:p>
-      <w:pPr>
-        <w:pStyle w:val="NoSpacing"/>
-      </w:pPr>
-    </w:p>
-    <w:p>
-      <w:pPr>
-        <w:rPr>
-          <w:rFonts w:ascii="Times New Roman" w:hAnsi="Times New Roman" w:cs="Times New Roman"/>
-          <w:sz w:val="24"/>
-          <w:szCs w:val="24"/>
-        </w:rPr>
-      </w:pPr>
-      <w:r>
-        <w:rPr>
-          <w:rFonts w:ascii="Times New Roman" w:hAnsi="Times New Roman" w:cs="Times New Roman"/>
-          <w:sz w:val="24"/>
-          <w:szCs w:val="24"/>
-        </w:rPr>
-        <w:t xml:space="preserve">The while-loop </w:t>
-      </w:r>
-      <w:r>
-        <w:rPr>
-          <w:rFonts w:ascii="Times New Roman" w:hAnsi="Times New Roman" w:cs="Times New Roman"/>
-          <w:sz w:val="24"/>
-          <w:szCs w:val="24"/>
-        </w:rPr>
-        <w:t xml:space="preserve">has a runtime of O(n) </w:t>
-      </w:r>
-      <w:r>
-        <w:rPr>
-          <w:rFonts w:ascii="Times New Roman" w:hAnsi="Times New Roman" w:cs="Times New Roman"/>
-          <w:sz w:val="24"/>
-          <w:szCs w:val="24"/>
-        </w:rPr>
-        <w:t xml:space="preserve">since it </w:t>
-      </w:r>
-      <w:proofErr w:type="gramStart"/>
-      <w:r>
-        <w:rPr>
-          <w:rFonts w:ascii="Times New Roman" w:hAnsi="Times New Roman" w:cs="Times New Roman"/>
-          <w:sz w:val="24"/>
-          <w:szCs w:val="24"/>
-        </w:rPr>
-        <w:t>decrement</w:t>
-      </w:r>
-      <w:proofErr w:type="gramEnd"/>
-      <w:r>
-        <w:rPr>
-          <w:rFonts w:ascii="Times New Roman" w:hAnsi="Times New Roman" w:cs="Times New Roman"/>
-          <w:sz w:val="24"/>
-          <w:szCs w:val="24"/>
-        </w:rPr>
-        <w:t xml:space="preserve"> n by 1 each time and may terminate early. </w:t>
-      </w:r>
-      <w:r>
-        <w:rPr>
-          <w:rFonts w:ascii="Times New Roman" w:hAnsi="Times New Roman" w:cs="Times New Roman"/>
-          <w:sz w:val="24"/>
-          <w:szCs w:val="24"/>
-        </w:rPr>
-        <w:t xml:space="preserve">Inside the loop, we know that </w:t>
-      </w:r>
-      <w:proofErr w:type="spellStart"/>
-      <w:proofErr w:type="gramStart"/>
-      <w:r>
-        <w:rPr>
-          <w:rFonts w:ascii="Times New Roman" w:hAnsi="Times New Roman" w:cs="Times New Roman"/>
-          <w:sz w:val="24"/>
-          <w:szCs w:val="24"/>
-        </w:rPr>
-        <w:t>extractMax</w:t>
-      </w:r>
-      <w:proofErr w:type="spellEnd"/>
-      <w:r>
-        <w:rPr>
-          <w:rFonts w:ascii="Times New Roman" w:hAnsi="Times New Roman" w:cs="Times New Roman"/>
-          <w:sz w:val="24"/>
-          <w:szCs w:val="24"/>
-        </w:rPr>
-        <w:t>(</w:t>
-      </w:r>
-      <w:proofErr w:type="gramEnd"/>
-      <w:r>
         <w:rPr>
           <w:rFonts w:ascii="Times New Roman" w:hAnsi="Times New Roman" w:cs="Times New Roman"/>
           <w:sz w:val="24"/>
@@ -2098,23 +2780,7 @@
           <w:sz w:val="24"/>
           <w:szCs w:val="24"/>
         </w:rPr>
-        <w:t xml:space="preserve">, </w:t>
-      </w:r>
-      <w:r>
-        <w:rPr>
-          <w:rFonts w:ascii="Times New Roman" w:hAnsi="Times New Roman" w:cs="Times New Roman"/>
-          <w:sz w:val="24"/>
-          <w:szCs w:val="24"/>
-        </w:rPr>
-        <w:t>the max() function takes constant time,</w:t>
-      </w:r>
-      <w:r>
-        <w:rPr>
-          <w:rFonts w:ascii="Times New Roman" w:hAnsi="Times New Roman" w:cs="Times New Roman"/>
-          <w:sz w:val="24"/>
-          <w:szCs w:val="24"/>
-        </w:rPr>
-        <w:t xml:space="preserve"> and every other operation also takes constant time</w:t>
+        <w:t>, the max() function takes constant time, and every other operation also takes constant time</w:t>
       </w:r>
       <w:r>
         <w:rPr>
@@ -2161,7 +2827,7 @@
     </w:p>
     <w:sectPr>
       <w:pgSz w:w="12240" w:h="15840" w:code="1"/>
-      <w:pgMar w:top="1440" w:right="1800" w:bottom="1440" w:left="1800" w:header="851" w:footer="992" w:gutter="0"/>
+      <w:pgMar w:top="1440" w:right="1080" w:bottom="1440" w:left="1080" w:header="851" w:footer="992" w:gutter="0"/>
       <w:cols w:space="425"/>
       <w:docGrid w:linePitch="360"/>
     </w:sectPr>
